--- a/Analysis/Analysis Methodology.docx
+++ b/Analysis/Analysis Methodology.docx
@@ -62,9 +62,660 @@
       </w:r>
     </w:p>
     <w:p>
+      <w:pPr>
+        <w:rPr>
+          <w:rFonts w:ascii="Arial" w:hAnsi="Arial" w:cs="Arial"/>
+        </w:rPr>
+      </w:pPr>
+      <w:r>
+        <w:rPr>
+          <w:rFonts w:ascii="Arial" w:hAnsi="Arial" w:cs="Arial"/>
+          <w:b/>
+          <w:bCs/>
+        </w:rPr>
+        <w:tab/>
+      </w:r>
+      <w:r>
+        <w:rPr>
+          <w:rFonts w:ascii="Arial" w:hAnsi="Arial" w:cs="Arial"/>
+        </w:rPr>
+        <w:t>Soft System Methodology is an approach that can be used to solve general problem and manage changing in the organization. These methodology learns and appreciate the problem and gives soft analysis on the process that system should operate and the way system should do it. This helps in improving the processes when the time comes to making decision.</w:t>
+      </w:r>
+    </w:p>
+    <w:p>
+      <w:pPr>
+        <w:ind w:firstLine="720"/>
+        <w:rPr>
+          <w:rFonts w:ascii="Arial" w:hAnsi="Arial" w:cs="Arial"/>
+        </w:rPr>
+      </w:pPr>
+      <w:r>
+        <w:rPr>
+          <w:rFonts w:ascii="Arial" w:hAnsi="Arial" w:cs="Arial"/>
+        </w:rPr>
+        <w:t xml:space="preserve">There are several stages that carry out the processes of Soft System Methodology. The six stages are shown below:  </w:t>
+      </w:r>
+    </w:p>
+    <w:p>
+      <w:pPr>
+        <w:rPr>
+          <w:rFonts w:ascii="Arial" w:hAnsi="Arial" w:cs="Arial"/>
+          <w:b/>
+          <w:bCs/>
+        </w:rPr>
+      </w:pPr>
+      <w:r>
+        <w:rPr>
+          <w:rFonts w:ascii="Arial" w:hAnsi="Arial" w:cs="Arial"/>
+          <w:b/>
+          <w:bCs/>
+        </w:rPr>
+        <w:t>Stage</w:t>
+      </w:r>
+      <w:r>
+        <w:rPr>
+          <w:rFonts w:ascii="Arial" w:hAnsi="Arial" w:cs="Arial"/>
+          <w:b/>
+          <w:bCs/>
+        </w:rPr>
+        <w:t xml:space="preserve"> 1: Finding out </w:t>
+      </w:r>
+    </w:p>
+    <w:p>
+      <w:pPr>
+        <w:rPr>
+          <w:rFonts w:ascii="Arial" w:hAnsi="Arial" w:cs="Arial"/>
+        </w:rPr>
+      </w:pPr>
+      <w:r>
+        <w:rPr>
+          <w:rFonts w:ascii="Arial" w:hAnsi="Arial" w:cs="Arial"/>
+          <w:b/>
+          <w:bCs/>
+        </w:rPr>
+        <w:tab/>
+      </w:r>
+      <w:r>
+        <w:rPr>
+          <w:rFonts w:ascii="Arial" w:hAnsi="Arial" w:cs="Arial"/>
+        </w:rPr>
+        <w:t>It tries to understand the problem situation content and context as write as possible by using interviews, observations and workshops.</w:t>
+      </w:r>
+    </w:p>
+    <w:p>
+      <w:pPr>
+        <w:rPr>
+          <w:rFonts w:ascii="Arial" w:hAnsi="Arial" w:cs="Arial"/>
+          <w:b/>
+          <w:bCs/>
+        </w:rPr>
+      </w:pPr>
+      <w:r>
+        <w:rPr>
+          <w:rFonts w:ascii="Arial" w:hAnsi="Arial" w:cs="Arial"/>
+          <w:b/>
+          <w:bCs/>
+        </w:rPr>
+        <w:t>Stage</w:t>
+      </w:r>
+      <w:r>
+        <w:rPr>
+          <w:rFonts w:ascii="Arial" w:hAnsi="Arial" w:cs="Arial"/>
+          <w:b/>
+          <w:bCs/>
+        </w:rPr>
+        <w:t xml:space="preserve"> 2: Expressing the problem situation</w:t>
+      </w:r>
+    </w:p>
+    <w:p>
+      <w:pPr>
+        <w:rPr>
+          <w:rFonts w:ascii="Arial" w:hAnsi="Arial" w:cs="Arial"/>
+        </w:rPr>
+      </w:pPr>
+      <w:r>
+        <w:rPr>
+          <w:rFonts w:ascii="Arial" w:hAnsi="Arial" w:cs="Arial"/>
+          <w:b/>
+          <w:bCs/>
+        </w:rPr>
+        <w:tab/>
+      </w:r>
+      <w:r>
+        <w:rPr>
+          <w:rFonts w:ascii="Arial" w:hAnsi="Arial" w:cs="Arial"/>
+        </w:rPr>
+        <w:t>This stage includes the validation and communication of the problem situation. A different tools can be used for achieving the</w:t>
+      </w:r>
+      <w:r>
+        <w:rPr>
+          <w:rFonts w:ascii="Arial" w:hAnsi="Arial" w:cs="Arial"/>
+        </w:rPr>
+        <w:t xml:space="preserve"> </w:t>
+      </w:r>
+      <w:r>
+        <w:rPr>
+          <w:rFonts w:ascii="Arial" w:hAnsi="Arial" w:cs="Arial"/>
+        </w:rPr>
+        <w:t>problem. But the main technique to achieve it is “Rich Picture”.</w:t>
+      </w:r>
+    </w:p>
+    <w:p>
+      <w:pPr>
+        <w:rPr>
+          <w:rFonts w:ascii="Arial" w:hAnsi="Arial" w:cs="Arial"/>
+        </w:rPr>
+      </w:pPr>
+      <w:r>
+        <w:rPr>
+          <w:rFonts w:ascii="Arial" w:hAnsi="Arial" w:cs="Arial"/>
+        </w:rPr>
+        <w:tab/>
+      </w:r>
+      <w:r>
+        <w:rPr>
+          <w:rFonts w:ascii="Arial" w:hAnsi="Arial" w:cs="Arial"/>
+          <w:b/>
+          <w:bCs/>
+        </w:rPr>
+        <w:t>Rich Pictures</w:t>
+      </w:r>
+      <w:r>
+        <w:rPr>
+          <w:rFonts w:ascii="Arial" w:hAnsi="Arial" w:cs="Arial"/>
+        </w:rPr>
+        <w:t xml:space="preserve"> are the unstructured pictures which communicates every ideas we think of the problem situation that we are analyzing.</w:t>
+      </w:r>
+    </w:p>
+    <w:p>
+      <w:pPr>
+        <w:rPr>
+          <w:rFonts w:ascii="Arial" w:hAnsi="Arial" w:cs="Arial"/>
+        </w:rPr>
+      </w:pPr>
+      <w:r>
+        <w:rPr>
+          <w:rFonts w:ascii="Arial" w:hAnsi="Arial" w:cs="Arial"/>
+        </w:rPr>
+        <w:tab/>
+        <w:t>The Rich Picture of the situation is shown below:</w:t>
+      </w:r>
+    </w:p>
+    <w:p>
+      <w:pPr>
+        <w:rPr>
+          <w:rFonts w:ascii="Arial" w:hAnsi="Arial" w:cs="Arial"/>
+          <w:b/>
+          <w:bCs/>
+        </w:rPr>
+      </w:pPr>
+      <w:r>
+        <w:rPr>
+          <w:rFonts w:ascii="Arial" w:hAnsi="Arial" w:cs="Arial"/>
+          <w:b/>
+          <w:bCs/>
+        </w:rPr>
+        <w:t>Stage</w:t>
+      </w:r>
+      <w:r>
+        <w:rPr>
+          <w:rFonts w:ascii="Arial" w:hAnsi="Arial" w:cs="Arial"/>
+          <w:b/>
+          <w:bCs/>
+        </w:rPr>
+        <w:t xml:space="preserve"> 3: Deriving Root Definitions:</w:t>
+      </w:r>
+    </w:p>
+    <w:p>
+      <w:pPr>
+        <w:rPr>
+          <w:rFonts w:ascii="Arial" w:hAnsi="Arial" w:cs="Arial"/>
+        </w:rPr>
+      </w:pPr>
+      <w:r>
+        <w:rPr>
+          <w:rFonts w:ascii="Arial" w:hAnsi="Arial" w:cs="Arial"/>
+          <w:b/>
+          <w:bCs/>
+        </w:rPr>
+        <w:tab/>
+      </w:r>
+      <w:r>
+        <w:rPr>
+          <w:rFonts w:ascii="Arial" w:hAnsi="Arial" w:cs="Arial"/>
+        </w:rPr>
+        <w:t>Root definition is the definition of the definition of the purpose that names a system. These are of short statements that explains the functions and aims of the system needed for its development.</w:t>
+      </w:r>
+    </w:p>
+    <w:p>
+      <w:pPr>
+        <w:rPr>
+          <w:rFonts w:ascii="Arial" w:hAnsi="Arial" w:cs="Arial"/>
+        </w:rPr>
+      </w:pPr>
+      <w:r>
+        <w:rPr>
+          <w:rFonts w:ascii="Arial" w:hAnsi="Arial" w:cs="Arial"/>
+        </w:rPr>
+        <w:tab/>
+        <w:t>For producing root definitions two steps are included:</w:t>
+      </w:r>
+    </w:p>
+    <w:p>
+      <w:pPr>
+        <w:pStyle w:val="ListParagraph"/>
+        <w:numPr>
+          <w:ilvl w:val="0"/>
+          <w:numId w:val="1"/>
+        </w:numPr>
+        <w:rPr>
+          <w:rFonts w:ascii="Arial" w:hAnsi="Arial" w:cs="Arial"/>
+        </w:rPr>
+      </w:pPr>
+      <w:r>
+        <w:rPr>
+          <w:rFonts w:ascii="Arial" w:hAnsi="Arial" w:cs="Arial"/>
+        </w:rPr>
+        <w:t>Input-Output transformation diagrams.</w:t>
+      </w:r>
+    </w:p>
+    <w:p>
+      <w:pPr>
+        <w:pStyle w:val="ListParagraph"/>
+        <w:ind w:left="1440" w:firstLine="720"/>
+        <w:rPr>
+          <w:rFonts w:ascii="Arial" w:hAnsi="Arial" w:cs="Arial"/>
+        </w:rPr>
+      </w:pPr>
+      <w:r>
+        <w:rPr>
+          <w:rFonts w:ascii="Arial" w:hAnsi="Arial" w:cs="Arial"/>
+        </w:rPr>
+        <w:t>It separates the different purposes of the system and reflects many perspectives.</w:t>
+      </w:r>
+      <w:r>
+        <w:rPr>
+          <w:rFonts w:ascii="Arial" w:hAnsi="Arial" w:cs="Arial"/>
+        </w:rPr>
+        <w:t xml:space="preserve"> </w:t>
+      </w:r>
+    </w:p>
+    <w:p>
+      <w:pPr>
+        <w:pStyle w:val="ListParagraph"/>
+        <w:numPr>
+          <w:ilvl w:val="0"/>
+          <w:numId w:val="1"/>
+        </w:numPr>
+        <w:rPr>
+          <w:rFonts w:ascii="Arial" w:hAnsi="Arial" w:cs="Arial"/>
+        </w:rPr>
+      </w:pPr>
+      <w:r>
+        <w:rPr>
+          <w:rFonts w:ascii="Arial" w:hAnsi="Arial" w:cs="Arial"/>
+        </w:rPr>
+        <w:t>CATWOE framework.</w:t>
+      </w:r>
+    </w:p>
+    <w:p>
+      <w:pPr>
+        <w:pStyle w:val="ListParagraph"/>
+        <w:ind w:left="1440" w:firstLine="720"/>
+        <w:rPr>
+          <w:rFonts w:ascii="Arial" w:hAnsi="Arial" w:cs="Arial"/>
+        </w:rPr>
+      </w:pPr>
+      <w:r>
+        <w:rPr>
+          <w:rFonts w:ascii="Arial" w:hAnsi="Arial" w:cs="Arial"/>
+        </w:rPr>
+        <w:t xml:space="preserve">The CATWOE is a checklist for discovering solutions to the problems. It stands for </w:t>
+      </w:r>
+      <w:r>
+        <w:rPr>
+          <w:rFonts w:ascii="Arial" w:hAnsi="Arial" w:cs="Arial"/>
+          <w:b/>
+          <w:bCs/>
+        </w:rPr>
+        <w:t>C</w:t>
+      </w:r>
+      <w:r>
+        <w:rPr>
+          <w:rFonts w:ascii="Arial" w:hAnsi="Arial" w:cs="Arial"/>
+        </w:rPr>
+        <w:t xml:space="preserve">ustomer, </w:t>
+      </w:r>
+      <w:r>
+        <w:rPr>
+          <w:rFonts w:ascii="Arial" w:hAnsi="Arial" w:cs="Arial"/>
+          <w:b/>
+          <w:bCs/>
+        </w:rPr>
+        <w:t>A</w:t>
+      </w:r>
+      <w:r>
+        <w:rPr>
+          <w:rFonts w:ascii="Arial" w:hAnsi="Arial" w:cs="Arial"/>
+        </w:rPr>
+        <w:t xml:space="preserve">ctors, </w:t>
+      </w:r>
+      <w:r>
+        <w:rPr>
+          <w:rFonts w:ascii="Arial" w:hAnsi="Arial" w:cs="Arial"/>
+          <w:b/>
+          <w:bCs/>
+        </w:rPr>
+        <w:t>T</w:t>
+      </w:r>
+      <w:r>
+        <w:rPr>
+          <w:rFonts w:ascii="Arial" w:hAnsi="Arial" w:cs="Arial"/>
+        </w:rPr>
+        <w:t xml:space="preserve">ransformation, </w:t>
+      </w:r>
+      <w:r>
+        <w:rPr>
+          <w:rFonts w:ascii="Arial" w:hAnsi="Arial" w:cs="Arial"/>
+          <w:b/>
+          <w:bCs/>
+        </w:rPr>
+        <w:t>W</w:t>
+      </w:r>
+      <w:r>
+        <w:rPr>
+          <w:rFonts w:ascii="Arial" w:hAnsi="Arial" w:cs="Arial"/>
+        </w:rPr>
+        <w:t xml:space="preserve">orldview, </w:t>
+      </w:r>
+      <w:r>
+        <w:rPr>
+          <w:rFonts w:ascii="Arial" w:hAnsi="Arial" w:cs="Arial"/>
+          <w:b/>
+          <w:bCs/>
+        </w:rPr>
+        <w:t>O</w:t>
+      </w:r>
+      <w:r>
+        <w:rPr>
+          <w:rFonts w:ascii="Arial" w:hAnsi="Arial" w:cs="Arial"/>
+        </w:rPr>
+        <w:t xml:space="preserve">wner and </w:t>
+      </w:r>
+      <w:r>
+        <w:rPr>
+          <w:rFonts w:ascii="Arial" w:hAnsi="Arial" w:cs="Arial"/>
+          <w:b/>
+          <w:bCs/>
+        </w:rPr>
+        <w:t>E</w:t>
+      </w:r>
+      <w:r>
+        <w:rPr>
+          <w:rFonts w:ascii="Arial" w:hAnsi="Arial" w:cs="Arial"/>
+        </w:rPr>
+        <w:t>nvironmental. CATWOE Framework is used for producing a root definition for each transformation.</w:t>
+      </w:r>
+    </w:p>
+    <w:p>
+      <w:pPr>
+        <w:pStyle w:val="ListParagraph"/>
+        <w:ind w:left="1440" w:firstLine="720"/>
+        <w:rPr>
+          <w:rFonts w:ascii="Arial" w:hAnsi="Arial" w:cs="Arial"/>
+        </w:rPr>
+      </w:pPr>
+    </w:p>
+    <w:p>
+      <w:pPr>
+        <w:pStyle w:val="ListParagraph"/>
+        <w:ind w:left="1440" w:firstLine="720"/>
+        <w:rPr>
+          <w:rFonts w:ascii="Arial" w:hAnsi="Arial" w:cs="Arial"/>
+        </w:rPr>
+      </w:pPr>
+    </w:p>
+    <w:p>
+      <w:pPr>
+        <w:pStyle w:val="ListParagraph"/>
+        <w:ind w:left="1440" w:firstLine="720"/>
+        <w:rPr>
+          <w:rFonts w:ascii="Arial" w:hAnsi="Arial" w:cs="Arial"/>
+        </w:rPr>
+      </w:pPr>
+    </w:p>
+    <w:p>
+      <w:pPr>
+        <w:pStyle w:val="ListParagraph"/>
+        <w:ind w:left="1440" w:firstLine="720"/>
+        <w:rPr>
+          <w:rFonts w:ascii="Arial" w:hAnsi="Arial" w:cs="Arial"/>
+        </w:rPr>
+      </w:pPr>
       <w:bookmarkStart w:id="0" w:name="_GoBack"/>
       <w:bookmarkEnd w:id="0"/>
     </w:p>
+    <w:p>
+      <w:pPr>
+        <w:rPr>
+          <w:rFonts w:ascii="Arial" w:hAnsi="Arial" w:cs="Arial"/>
+          <w:b/>
+          <w:bCs/>
+        </w:rPr>
+      </w:pPr>
+      <w:r>
+        <w:rPr>
+          <w:rFonts w:ascii="Arial" w:hAnsi="Arial" w:cs="Arial"/>
+          <w:b/>
+          <w:bCs/>
+        </w:rPr>
+        <w:lastRenderedPageBreak/>
+        <w:t>Stage 4: Deriving Conceptual Models:</w:t>
+      </w:r>
+    </w:p>
+    <w:p>
+      <w:pPr>
+        <w:rPr>
+          <w:rFonts w:ascii="Arial" w:hAnsi="Arial" w:cs="Arial"/>
+        </w:rPr>
+      </w:pPr>
+      <w:r>
+        <w:rPr>
+          <w:rFonts w:ascii="Arial" w:hAnsi="Arial" w:cs="Arial"/>
+          <w:b/>
+          <w:bCs/>
+        </w:rPr>
+        <w:tab/>
+      </w:r>
+      <w:r>
+        <w:rPr>
+          <w:rFonts w:ascii="Arial" w:hAnsi="Arial" w:cs="Arial"/>
+        </w:rPr>
+        <w:t>A conceptual model can be defined as a method of analyzing activities that helps in knowing what the actors are needed to perform for the achievement of the transformation. Different activities are listed and related graphically for designing a conceptual model.</w:t>
+      </w:r>
+    </w:p>
+    <w:p>
+      <w:pPr>
+        <w:rPr>
+          <w:rFonts w:ascii="Arial" w:hAnsi="Arial" w:cs="Arial"/>
+          <w:b/>
+          <w:bCs/>
+        </w:rPr>
+      </w:pPr>
+      <w:r>
+        <w:rPr>
+          <w:rFonts w:ascii="Arial" w:hAnsi="Arial" w:cs="Arial"/>
+          <w:b/>
+          <w:bCs/>
+        </w:rPr>
+        <w:t>Stage 5: Comparing Conceptual Models with the Real World:</w:t>
+      </w:r>
+    </w:p>
+    <w:p>
+      <w:pPr>
+        <w:rPr>
+          <w:rFonts w:ascii="Arial" w:hAnsi="Arial" w:cs="Arial"/>
+        </w:rPr>
+      </w:pPr>
+      <w:r>
+        <w:rPr>
+          <w:rFonts w:ascii="Arial" w:hAnsi="Arial" w:cs="Arial"/>
+          <w:b/>
+          <w:bCs/>
+        </w:rPr>
+        <w:tab/>
+      </w:r>
+      <w:r>
+        <w:rPr>
+          <w:rFonts w:ascii="Arial" w:hAnsi="Arial" w:cs="Arial"/>
+        </w:rPr>
+        <w:t>In this stages Conceptual model is compared with real world as not all the things are perfect this stage provides a feedback on changes that are needed to be made to existing system.</w:t>
+      </w:r>
+    </w:p>
+    <w:tbl>
+      <w:tblPr>
+        <w:tblStyle w:val="TableGrid"/>
+        <w:tblW w:w="0" w:type="auto"/>
+        <w:tblLook w:val="04A0" w:firstRow="1" w:lastRow="0" w:firstColumn="1" w:lastColumn="0" w:noHBand="0" w:noVBand="1"/>
+      </w:tblPr>
+      <w:tblGrid>
+        <w:gridCol w:w="4675"/>
+        <w:gridCol w:w="4675"/>
+      </w:tblGrid>
+      <w:tr>
+        <w:tc>
+          <w:tcPr>
+            <w:tcW w:w="4675" w:type="dxa"/>
+          </w:tcPr>
+          <w:p>
+            <w:pPr>
+              <w:rPr>
+                <w:rFonts w:ascii="Arial" w:hAnsi="Arial" w:cs="Arial"/>
+              </w:rPr>
+            </w:pPr>
+          </w:p>
+        </w:tc>
+        <w:tc>
+          <w:tcPr>
+            <w:tcW w:w="4675" w:type="dxa"/>
+          </w:tcPr>
+          <w:p>
+            <w:pPr>
+              <w:rPr>
+                <w:rFonts w:ascii="Arial" w:hAnsi="Arial" w:cs="Arial"/>
+              </w:rPr>
+            </w:pPr>
+          </w:p>
+        </w:tc>
+      </w:tr>
+      <w:tr>
+        <w:tc>
+          <w:tcPr>
+            <w:tcW w:w="4675" w:type="dxa"/>
+          </w:tcPr>
+          <w:p>
+            <w:pPr>
+              <w:rPr>
+                <w:rFonts w:ascii="Arial" w:hAnsi="Arial" w:cs="Arial"/>
+              </w:rPr>
+            </w:pPr>
+          </w:p>
+        </w:tc>
+        <w:tc>
+          <w:tcPr>
+            <w:tcW w:w="4675" w:type="dxa"/>
+          </w:tcPr>
+          <w:p>
+            <w:pPr>
+              <w:rPr>
+                <w:rFonts w:ascii="Arial" w:hAnsi="Arial" w:cs="Arial"/>
+              </w:rPr>
+            </w:pPr>
+          </w:p>
+        </w:tc>
+      </w:tr>
+      <w:tr>
+        <w:tc>
+          <w:tcPr>
+            <w:tcW w:w="4675" w:type="dxa"/>
+          </w:tcPr>
+          <w:p>
+            <w:pPr>
+              <w:rPr>
+                <w:rFonts w:ascii="Arial" w:hAnsi="Arial" w:cs="Arial"/>
+              </w:rPr>
+            </w:pPr>
+          </w:p>
+        </w:tc>
+        <w:tc>
+          <w:tcPr>
+            <w:tcW w:w="4675" w:type="dxa"/>
+          </w:tcPr>
+          <w:p>
+            <w:pPr>
+              <w:rPr>
+                <w:rFonts w:ascii="Arial" w:hAnsi="Arial" w:cs="Arial"/>
+              </w:rPr>
+            </w:pPr>
+          </w:p>
+        </w:tc>
+      </w:tr>
+    </w:tbl>
+    <w:p>
+      <w:pPr>
+        <w:rPr>
+          <w:rFonts w:ascii="Arial" w:hAnsi="Arial" w:cs="Arial"/>
+        </w:rPr>
+      </w:pPr>
+    </w:p>
+    <w:p>
+      <w:pPr>
+        <w:rPr>
+          <w:rFonts w:ascii="Arial" w:hAnsi="Arial" w:cs="Arial"/>
+          <w:b/>
+          <w:bCs/>
+        </w:rPr>
+      </w:pPr>
+      <w:r>
+        <w:rPr>
+          <w:rFonts w:ascii="Arial" w:hAnsi="Arial" w:cs="Arial"/>
+          <w:b/>
+          <w:bCs/>
+        </w:rPr>
+        <w:t>Stage 6: Analyzing Feasible and Derivable change</w:t>
+      </w:r>
+    </w:p>
+    <w:p>
+      <w:pPr>
+        <w:rPr>
+          <w:rFonts w:ascii="Arial" w:hAnsi="Arial" w:cs="Arial"/>
+        </w:rPr>
+      </w:pPr>
+      <w:r>
+        <w:rPr>
+          <w:rFonts w:ascii="Arial" w:hAnsi="Arial" w:cs="Arial"/>
+          <w:b/>
+          <w:bCs/>
+        </w:rPr>
+        <w:tab/>
+      </w:r>
+      <w:r>
+        <w:rPr>
+          <w:rFonts w:ascii="Arial" w:hAnsi="Arial" w:cs="Arial"/>
+        </w:rPr>
+        <w:t>This stage follows the activities to represent the conceptual diagram and rich picture to the stakeholder of the project and some other users who can give helping hard in analyzing the system model with the diagrams shown above.</w:t>
+      </w:r>
+    </w:p>
+    <w:p>
+      <w:pPr>
+        <w:rPr>
+          <w:rFonts w:ascii="Arial" w:hAnsi="Arial" w:cs="Arial"/>
+          <w:b/>
+          <w:bCs/>
+        </w:rPr>
+      </w:pPr>
+    </w:p>
+    <w:p/>
     <w:sectPr>
       <w:pgSz w:w="12240" w:h="15840"/>
       <w:pgMar w:top="1440" w:right="1440" w:bottom="1440" w:left="1440" w:header="720" w:footer="720" w:gutter="0"/>
@@ -73,6 +724,100 @@
     </w:sectPr>
   </w:body>
 </w:document>
+</file>
+
+<file path=word/numbering.xml><?xml version="1.0" encoding="utf-8"?>
+<w:numbering xmlns:wpc="http://schemas.microsoft.com/office/word/2010/wordprocessingCanvas" xmlns:mc="http://schemas.openxmlformats.org/markup-compatibility/2006" xmlns:o="urn:schemas-microsoft-com:office:office" xmlns:r="http://schemas.openxmlformats.org/officeDocument/2006/relationships" xmlns:m="http://schemas.openxmlformats.org/officeDocument/2006/math" xmlns:v="urn:schemas-microsoft-com:vml" xmlns:wp14="http://schemas.microsoft.com/office/word/2010/wordprocessingDrawing" xmlns:wp="http://schemas.openxmlformats.org/drawingml/2006/wordprocessingDrawing" xmlns:w10="urn:schemas-microsoft-com:office:word" xmlns:w="http://schemas.openxmlformats.org/wordprocessingml/2006/main" xmlns:w14="http://schemas.microsoft.com/office/word/2010/wordml" xmlns:w15="http://schemas.microsoft.com/office/word/2012/wordml" xmlns:wpg="http://schemas.microsoft.com/office/word/2010/wordprocessingGroup" xmlns:wpi="http://schemas.microsoft.com/office/word/2010/wordprocessingInk" xmlns:wne="http://schemas.microsoft.com/office/word/2006/wordml" xmlns:wps="http://schemas.microsoft.com/office/word/2010/wordprocessingShape" mc:Ignorable="w14 w15 wp14">
+  <w:abstractNum w:abstractNumId="0" w15:restartNumberingAfterBreak="0">
+    <w:nsid w:val="39E67D4A"/>
+    <w:multiLevelType w:val="hybridMultilevel"/>
+    <w:tmpl w:val="B526EDA2"/>
+    <w:lvl w:ilvl="0" w:tplc="04090017">
+      <w:start w:val="1"/>
+      <w:numFmt w:val="lowerLetter"/>
+      <w:lvlText w:val="%1)"/>
+      <w:lvlJc w:val="left"/>
+      <w:pPr>
+        <w:ind w:left="1440" w:hanging="360"/>
+      </w:pPr>
+    </w:lvl>
+    <w:lvl w:ilvl="1" w:tplc="04090019">
+      <w:start w:val="1"/>
+      <w:numFmt w:val="lowerLetter"/>
+      <w:lvlText w:val="%2."/>
+      <w:lvlJc w:val="left"/>
+      <w:pPr>
+        <w:ind w:left="2160" w:hanging="360"/>
+      </w:pPr>
+    </w:lvl>
+    <w:lvl w:ilvl="2" w:tplc="0409001B" w:tentative="1">
+      <w:start w:val="1"/>
+      <w:numFmt w:val="lowerRoman"/>
+      <w:lvlText w:val="%3."/>
+      <w:lvlJc w:val="right"/>
+      <w:pPr>
+        <w:ind w:left="2880" w:hanging="180"/>
+      </w:pPr>
+    </w:lvl>
+    <w:lvl w:ilvl="3" w:tplc="0409000F" w:tentative="1">
+      <w:start w:val="1"/>
+      <w:numFmt w:val="decimal"/>
+      <w:lvlText w:val="%4."/>
+      <w:lvlJc w:val="left"/>
+      <w:pPr>
+        <w:ind w:left="3600" w:hanging="360"/>
+      </w:pPr>
+    </w:lvl>
+    <w:lvl w:ilvl="4" w:tplc="04090019" w:tentative="1">
+      <w:start w:val="1"/>
+      <w:numFmt w:val="lowerLetter"/>
+      <w:lvlText w:val="%5."/>
+      <w:lvlJc w:val="left"/>
+      <w:pPr>
+        <w:ind w:left="4320" w:hanging="360"/>
+      </w:pPr>
+    </w:lvl>
+    <w:lvl w:ilvl="5" w:tplc="0409001B" w:tentative="1">
+      <w:start w:val="1"/>
+      <w:numFmt w:val="lowerRoman"/>
+      <w:lvlText w:val="%6."/>
+      <w:lvlJc w:val="right"/>
+      <w:pPr>
+        <w:ind w:left="5040" w:hanging="180"/>
+      </w:pPr>
+    </w:lvl>
+    <w:lvl w:ilvl="6" w:tplc="0409000F" w:tentative="1">
+      <w:start w:val="1"/>
+      <w:numFmt w:val="decimal"/>
+      <w:lvlText w:val="%7."/>
+      <w:lvlJc w:val="left"/>
+      <w:pPr>
+        <w:ind w:left="5760" w:hanging="360"/>
+      </w:pPr>
+    </w:lvl>
+    <w:lvl w:ilvl="7" w:tplc="04090019" w:tentative="1">
+      <w:start w:val="1"/>
+      <w:numFmt w:val="lowerLetter"/>
+      <w:lvlText w:val="%8."/>
+      <w:lvlJc w:val="left"/>
+      <w:pPr>
+        <w:ind w:left="6480" w:hanging="360"/>
+      </w:pPr>
+    </w:lvl>
+    <w:lvl w:ilvl="8" w:tplc="0409001B" w:tentative="1">
+      <w:start w:val="1"/>
+      <w:numFmt w:val="lowerRoman"/>
+      <w:lvlText w:val="%9."/>
+      <w:lvlJc w:val="right"/>
+      <w:pPr>
+        <w:ind w:left="7200" w:hanging="180"/>
+      </w:pPr>
+    </w:lvl>
+  </w:abstractNum>
+  <w:num w:numId="1">
+    <w:abstractNumId w:val="0"/>
+  </w:num>
+</w:numbering>
 </file>
 
 <file path=word/styles.xml><?xml version="1.0" encoding="utf-8"?>
@@ -532,6 +1277,36 @@
       <w:szCs w:val="26"/>
     </w:rPr>
   </w:style>
+  <w:style w:type="paragraph" w:styleId="ListParagraph">
+    <w:name w:val="List Paragraph"/>
+    <w:basedOn w:val="Normal"/>
+    <w:uiPriority w:val="34"/>
+    <w:qFormat/>
+    <w:rsid w:val="0044495A"/>
+    <w:pPr>
+      <w:ind w:left="720"/>
+      <w:contextualSpacing/>
+    </w:pPr>
+  </w:style>
+  <w:style w:type="table" w:styleId="TableGrid">
+    <w:name w:val="Table Grid"/>
+    <w:basedOn w:val="TableNormal"/>
+    <w:uiPriority w:val="39"/>
+    <w:rsid w:val="0044495A"/>
+    <w:pPr>
+      <w:spacing w:after="0" w:line="240" w:lineRule="auto"/>
+    </w:pPr>
+    <w:tblPr>
+      <w:tblBorders>
+        <w:top w:val="single" w:sz="4" w:space="0" w:color="auto"/>
+        <w:left w:val="single" w:sz="4" w:space="0" w:color="auto"/>
+        <w:bottom w:val="single" w:sz="4" w:space="0" w:color="auto"/>
+        <w:right w:val="single" w:sz="4" w:space="0" w:color="auto"/>
+        <w:insideH w:val="single" w:sz="4" w:space="0" w:color="auto"/>
+        <w:insideV w:val="single" w:sz="4" w:space="0" w:color="auto"/>
+      </w:tblBorders>
+    </w:tblPr>
+  </w:style>
 </w:styles>
 </file>
 

--- a/Analysis/Analysis Methodology.docx
+++ b/Analysis/Analysis Methodology.docx
@@ -146,6 +146,159 @@
       <w:pPr>
         <w:rPr>
           <w:rFonts w:ascii="Arial" w:hAnsi="Arial" w:cs="Arial"/>
+        </w:rPr>
+      </w:pPr>
+      <w:r>
+        <w:rPr>
+          <w:rFonts w:ascii="Arial" w:hAnsi="Arial" w:cs="Arial"/>
+        </w:rPr>
+        <w:t>A group of people were interviewed with the following questions</w:t>
+      </w:r>
+    </w:p>
+    <w:p>
+      <w:pPr>
+        <w:pStyle w:val="ListParagraph"/>
+        <w:numPr>
+          <w:ilvl w:val="0"/>
+          <w:numId w:val="5"/>
+        </w:numPr>
+        <w:rPr>
+          <w:rFonts w:ascii="Arial" w:hAnsi="Arial" w:cs="Arial"/>
+        </w:rPr>
+      </w:pPr>
+      <w:r>
+        <w:rPr>
+          <w:rFonts w:ascii="Arial" w:hAnsi="Arial" w:cs="Arial"/>
+        </w:rPr>
+        <w:t>What is their methods for getting their airline tickets?</w:t>
+      </w:r>
+    </w:p>
+    <w:p>
+      <w:pPr>
+        <w:pStyle w:val="ListParagraph"/>
+        <w:numPr>
+          <w:ilvl w:val="0"/>
+          <w:numId w:val="5"/>
+        </w:numPr>
+        <w:rPr>
+          <w:rFonts w:ascii="Arial" w:hAnsi="Arial" w:cs="Arial"/>
+        </w:rPr>
+      </w:pPr>
+      <w:r>
+        <w:rPr>
+          <w:rFonts w:ascii="Arial" w:hAnsi="Arial" w:cs="Arial"/>
+        </w:rPr>
+        <w:t>Do they use applications or websites for booking airline tickets? Why?</w:t>
+      </w:r>
+    </w:p>
+    <w:p>
+      <w:pPr>
+        <w:pStyle w:val="ListParagraph"/>
+        <w:numPr>
+          <w:ilvl w:val="0"/>
+          <w:numId w:val="5"/>
+        </w:numPr>
+        <w:rPr>
+          <w:rFonts w:ascii="Arial" w:hAnsi="Arial" w:cs="Arial"/>
+        </w:rPr>
+      </w:pPr>
+      <w:r>
+        <w:rPr>
+          <w:rFonts w:ascii="Arial" w:hAnsi="Arial" w:cs="Arial"/>
+        </w:rPr>
+        <w:t>How often do they make airline ticket reservation online?</w:t>
+      </w:r>
+    </w:p>
+    <w:p>
+      <w:pPr>
+        <w:ind w:left="360"/>
+        <w:rPr>
+          <w:rFonts w:ascii="Arial" w:hAnsi="Arial" w:cs="Arial"/>
+        </w:rPr>
+      </w:pPr>
+      <w:r>
+        <w:rPr>
+          <w:rFonts w:ascii="Arial" w:hAnsi="Arial" w:cs="Arial"/>
+        </w:rPr>
+        <w:t>From the above survey following information were found.</w:t>
+      </w:r>
+    </w:p>
+    <w:p>
+      <w:pPr>
+        <w:pStyle w:val="ListParagraph"/>
+        <w:numPr>
+          <w:ilvl w:val="0"/>
+          <w:numId w:val="4"/>
+        </w:numPr>
+        <w:rPr>
+          <w:rFonts w:ascii="Arial" w:hAnsi="Arial" w:cs="Arial"/>
+        </w:rPr>
+      </w:pPr>
+      <w:r>
+        <w:rPr>
+          <w:rFonts w:ascii="Arial" w:hAnsi="Arial" w:cs="Arial"/>
+        </w:rPr>
+        <w:t>Most people manually make reservation to airline ticket either by vising the ticket department at the airlines or by making a verbal communication.</w:t>
+      </w:r>
+    </w:p>
+    <w:p>
+      <w:pPr>
+        <w:pStyle w:val="ListParagraph"/>
+        <w:numPr>
+          <w:ilvl w:val="0"/>
+          <w:numId w:val="4"/>
+        </w:numPr>
+        <w:rPr>
+          <w:rFonts w:ascii="Arial" w:hAnsi="Arial" w:cs="Arial"/>
+        </w:rPr>
+      </w:pPr>
+      <w:r>
+        <w:rPr>
+          <w:rFonts w:ascii="Arial" w:hAnsi="Arial" w:cs="Arial"/>
+        </w:rPr>
+        <w:t>Among the people who make online reservation, most people use android application.</w:t>
+      </w:r>
+    </w:p>
+    <w:p>
+      <w:pPr>
+        <w:pStyle w:val="ListParagraph"/>
+        <w:numPr>
+          <w:ilvl w:val="0"/>
+          <w:numId w:val="4"/>
+        </w:numPr>
+        <w:rPr>
+          <w:rFonts w:ascii="Arial" w:hAnsi="Arial" w:cs="Arial"/>
+        </w:rPr>
+      </w:pPr>
+      <w:r>
+        <w:rPr>
+          <w:rFonts w:ascii="Arial" w:hAnsi="Arial" w:cs="Arial"/>
+        </w:rPr>
+        <w:t xml:space="preserve"> Websites are often slow in processing or always down in case of some people.</w:t>
+      </w:r>
+    </w:p>
+    <w:p>
+      <w:pPr>
+        <w:pStyle w:val="ListParagraph"/>
+        <w:numPr>
+          <w:ilvl w:val="0"/>
+          <w:numId w:val="4"/>
+        </w:numPr>
+        <w:rPr>
+          <w:rFonts w:ascii="Arial" w:hAnsi="Arial" w:cs="Arial"/>
+        </w:rPr>
+      </w:pPr>
+      <w:r>
+        <w:rPr>
+          <w:rFonts w:ascii="Arial" w:hAnsi="Arial" w:cs="Arial"/>
+        </w:rPr>
+        <w:t>People often waste a lot of time by manually visiting the local airlines</w:t>
+      </w:r>
+    </w:p>
+    <w:p>
+      <w:pPr>
+        <w:rPr>
+          <w:rFonts w:ascii="Arial" w:hAnsi="Arial" w:cs="Arial"/>
           <w:b/>
           <w:bCs/>
         </w:rPr>
@@ -297,6 +450,7 @@
         <w:rPr>
           <w:rFonts w:ascii="Arial" w:hAnsi="Arial" w:cs="Arial"/>
         </w:rPr>
+        <w:lastRenderedPageBreak/>
         <w:tab/>
         <w:t>For producing root definitions two steps are included:</w:t>
       </w:r>
@@ -459,6 +613,176 @@
     </w:p>
     <w:p>
       <w:pPr>
+        <w:rPr>
+          <w:rFonts w:ascii="Arial" w:hAnsi="Arial" w:cs="Arial"/>
+        </w:rPr>
+      </w:pPr>
+      <w:r>
+        <w:rPr>
+          <w:rFonts w:ascii="Arial" w:hAnsi="Arial" w:cs="Arial"/>
+        </w:rPr>
+        <w:t>CATWOE analysis have been conducted in my project to give the following result.</w:t>
+      </w:r>
+    </w:p>
+    <w:p>
+      <w:pPr>
+        <w:rPr>
+          <w:rFonts w:ascii="Arial" w:hAnsi="Arial" w:cs="Arial"/>
+        </w:rPr>
+      </w:pPr>
+      <w:r>
+        <w:rPr>
+          <w:rFonts w:ascii="Arial" w:hAnsi="Arial" w:cs="Arial"/>
+          <w:b/>
+        </w:rPr>
+        <w:t>C</w:t>
+      </w:r>
+      <w:r>
+        <w:rPr>
+          <w:rFonts w:ascii="Arial" w:hAnsi="Arial" w:cs="Arial"/>
+        </w:rPr>
+        <w:t>= Customers or flight attendees</w:t>
+      </w:r>
+    </w:p>
+    <w:p>
+      <w:pPr>
+        <w:rPr>
+          <w:rFonts w:ascii="Arial" w:hAnsi="Arial" w:cs="Arial"/>
+        </w:rPr>
+      </w:pPr>
+      <w:r>
+        <w:rPr>
+          <w:rFonts w:ascii="Arial" w:hAnsi="Arial" w:cs="Arial"/>
+          <w:b/>
+        </w:rPr>
+        <w:t>A</w:t>
+      </w:r>
+      <w:r>
+        <w:rPr>
+          <w:rFonts w:ascii="Arial" w:hAnsi="Arial" w:cs="Arial"/>
+        </w:rPr>
+        <w:t>=Airlines Staffs</w:t>
+      </w:r>
+    </w:p>
+    <w:p>
+      <w:pPr>
+        <w:rPr>
+          <w:rFonts w:ascii="Arial" w:hAnsi="Arial" w:cs="Arial"/>
+        </w:rPr>
+      </w:pPr>
+      <w:r>
+        <w:rPr>
+          <w:rFonts w:ascii="Arial" w:hAnsi="Arial" w:cs="Arial"/>
+          <w:b/>
+        </w:rPr>
+        <w:t>T</w:t>
+      </w:r>
+      <w:r>
+        <w:rPr>
+          <w:rFonts w:ascii="Arial" w:hAnsi="Arial" w:cs="Arial"/>
+        </w:rPr>
+        <w:t>=Flight Attendees can directly reserve their flight tickets and communicate with airlines staffs.</w:t>
+      </w:r>
+    </w:p>
+    <w:p>
+      <w:pPr>
+        <w:rPr>
+          <w:rFonts w:ascii="Arial" w:hAnsi="Arial" w:cs="Arial"/>
+        </w:rPr>
+      </w:pPr>
+      <w:r>
+        <w:rPr>
+          <w:rFonts w:ascii="Arial" w:hAnsi="Arial" w:cs="Arial"/>
+          <w:b/>
+        </w:rPr>
+        <w:t>W</w:t>
+      </w:r>
+      <w:r>
+        <w:rPr>
+          <w:rFonts w:ascii="Arial" w:hAnsi="Arial" w:cs="Arial"/>
+        </w:rPr>
+        <w:t>=People can save their time of manually going to book their tickets and can spend that time on resourceful tasks</w:t>
+      </w:r>
+    </w:p>
+    <w:p>
+      <w:pPr>
+        <w:rPr>
+          <w:rFonts w:ascii="Arial" w:hAnsi="Arial" w:cs="Arial"/>
+        </w:rPr>
+      </w:pPr>
+      <w:r>
+        <w:rPr>
+          <w:rFonts w:ascii="Arial" w:hAnsi="Arial" w:cs="Arial"/>
+          <w:b/>
+        </w:rPr>
+        <w:t>O</w:t>
+      </w:r>
+      <w:r>
+        <w:rPr>
+          <w:rFonts w:ascii="Arial" w:hAnsi="Arial" w:cs="Arial"/>
+        </w:rPr>
+        <w:t>=Airlines System</w:t>
+      </w:r>
+    </w:p>
+    <w:p>
+      <w:pPr>
+        <w:rPr>
+          <w:rFonts w:ascii="Arial" w:hAnsi="Arial" w:cs="Arial"/>
+        </w:rPr>
+      </w:pPr>
+      <w:r>
+        <w:rPr>
+          <w:rFonts w:ascii="Arial" w:hAnsi="Arial" w:cs="Arial"/>
+          <w:b/>
+        </w:rPr>
+        <w:t>E</w:t>
+      </w:r>
+      <w:r>
+        <w:rPr>
+          <w:rFonts w:ascii="Arial" w:hAnsi="Arial" w:cs="Arial"/>
+        </w:rPr>
+        <w:t>=Educational Environment</w:t>
+      </w:r>
+    </w:p>
+    <w:p>
+      <w:pPr>
+        <w:rPr>
+          <w:rFonts w:ascii="Arial" w:hAnsi="Arial" w:cs="Arial"/>
+          <w:b/>
+          <w:u w:val="single"/>
+        </w:rPr>
+      </w:pPr>
+      <w:r>
+        <w:rPr>
+          <w:rFonts w:ascii="Arial" w:hAnsi="Arial" w:cs="Arial"/>
+          <w:b/>
+          <w:u w:val="single"/>
+        </w:rPr>
+        <w:t>Root Definition</w:t>
+      </w:r>
+    </w:p>
+    <w:p>
+      <w:pPr>
+        <w:rPr>
+          <w:rFonts w:ascii="Arial" w:hAnsi="Arial" w:cs="Arial"/>
+        </w:rPr>
+      </w:pPr>
+      <w:r>
+        <w:rPr>
+          <w:rFonts w:ascii="Arial" w:hAnsi="Arial" w:cs="Arial"/>
+        </w:rPr>
+        <w:t>A system owned by the Airlines where customers or flight attendees can make reservation of their required tickets online and communicate with airlines staffs gradually saving their time as well as costs that may occur by manually making reservations.</w:t>
+      </w:r>
+    </w:p>
+    <w:p>
+      <w:pPr>
+        <w:rPr>
+          <w:rFonts w:ascii="Arial" w:hAnsi="Arial" w:cs="Arial"/>
+        </w:rPr>
+      </w:pPr>
+    </w:p>
+    <w:p>
+      <w:pPr>
         <w:pStyle w:val="ListParagraph"/>
         <w:ind w:left="1440" w:firstLine="720"/>
         <w:rPr>
@@ -492,24 +816,21 @@
           <w:rFonts w:ascii="Arial" w:hAnsi="Arial" w:cs="Arial"/>
         </w:rPr>
       </w:pPr>
-      <w:bookmarkStart w:id="0" w:name="_GoBack"/>
-      <w:bookmarkEnd w:id="0"/>
-    </w:p>
-    <w:p>
-      <w:pPr>
-        <w:rPr>
-          <w:rFonts w:ascii="Arial" w:hAnsi="Arial" w:cs="Arial"/>
-          <w:b/>
-          <w:bCs/>
-        </w:rPr>
-      </w:pPr>
-      <w:r>
-        <w:rPr>
-          <w:rFonts w:ascii="Arial" w:hAnsi="Arial" w:cs="Arial"/>
-          <w:b/>
-          <w:bCs/>
-        </w:rPr>
-        <w:lastRenderedPageBreak/>
+    </w:p>
+    <w:p>
+      <w:pPr>
+        <w:rPr>
+          <w:rFonts w:ascii="Arial" w:hAnsi="Arial" w:cs="Arial"/>
+          <w:b/>
+          <w:bCs/>
+        </w:rPr>
+      </w:pPr>
+      <w:r>
+        <w:rPr>
+          <w:rFonts w:ascii="Arial" w:hAnsi="Arial" w:cs="Arial"/>
+          <w:b/>
+          <w:bCs/>
+        </w:rPr>
         <w:t>Stage 4: Deriving Conceptual Models:</w:t>
       </w:r>
     </w:p>
@@ -533,6 +854,26 @@
         </w:rPr>
         <w:t>A conceptual model can be defined as a method of analyzing activities that helps in knowing what the actors are needed to perform for the achievement of the transformation. Different activities are listed and related graphically for designing a conceptual model.</w:t>
       </w:r>
+    </w:p>
+    <w:p>
+      <w:pPr>
+        <w:rPr>
+          <w:rFonts w:ascii="Arial" w:hAnsi="Arial" w:cs="Arial"/>
+        </w:rPr>
+      </w:pPr>
+      <w:r>
+        <w:rPr>
+          <w:rFonts w:ascii="Arial" w:hAnsi="Arial" w:cs="Arial"/>
+        </w:rPr>
+        <w:t>The conceptual model for my project is given below.</w:t>
+      </w:r>
+    </w:p>
+    <w:p>
+      <w:pPr>
+        <w:rPr>
+          <w:rFonts w:ascii="Arial" w:hAnsi="Arial" w:cs="Arial"/>
+        </w:rPr>
+      </w:pPr>
     </w:p>
     <w:p>
       <w:pPr>
@@ -705,6 +1046,20 @@
         </w:rPr>
         <w:t>This stage follows the activities to represent the conceptual diagram and rich picture to the stakeholder of the project and some other users who can give helping hard in analyzing the system model with the diagrams shown above.</w:t>
       </w:r>
+      <w:r>
+        <w:rPr>
+          <w:rFonts w:ascii="Arial" w:hAnsi="Arial" w:cs="Arial"/>
+        </w:rPr>
+        <w:t xml:space="preserve"> </w:t>
+      </w:r>
+      <w:bookmarkStart w:id="0" w:name="_GoBack"/>
+      <w:bookmarkEnd w:id="0"/>
+      <w:r>
+        <w:rPr>
+          <w:rFonts w:ascii="Arial" w:hAnsi="Arial" w:cs="Arial"/>
+        </w:rPr>
+        <w:t>The project has not yet included any features of providing advantages to users who have used the system for a long time. A desirable change that is brought up is to provide feasible facilities to users who are constant users of the online system</w:t>
+      </w:r>
     </w:p>
     <w:p>
       <w:pPr>
@@ -729,6 +1084,119 @@
 <file path=word/numbering.xml><?xml version="1.0" encoding="utf-8"?>
 <w:numbering xmlns:wpc="http://schemas.microsoft.com/office/word/2010/wordprocessingCanvas" xmlns:mc="http://schemas.openxmlformats.org/markup-compatibility/2006" xmlns:o="urn:schemas-microsoft-com:office:office" xmlns:r="http://schemas.openxmlformats.org/officeDocument/2006/relationships" xmlns:m="http://schemas.openxmlformats.org/officeDocument/2006/math" xmlns:v="urn:schemas-microsoft-com:vml" xmlns:wp14="http://schemas.microsoft.com/office/word/2010/wordprocessingDrawing" xmlns:wp="http://schemas.openxmlformats.org/drawingml/2006/wordprocessingDrawing" xmlns:w10="urn:schemas-microsoft-com:office:word" xmlns:w="http://schemas.openxmlformats.org/wordprocessingml/2006/main" xmlns:w14="http://schemas.microsoft.com/office/word/2010/wordml" xmlns:w15="http://schemas.microsoft.com/office/word/2012/wordml" xmlns:wpg="http://schemas.microsoft.com/office/word/2010/wordprocessingGroup" xmlns:wpi="http://schemas.microsoft.com/office/word/2010/wordprocessingInk" xmlns:wne="http://schemas.microsoft.com/office/word/2006/wordml" xmlns:wps="http://schemas.microsoft.com/office/word/2010/wordprocessingShape" mc:Ignorable="w14 w15 wp14">
   <w:abstractNum w:abstractNumId="0" w15:restartNumberingAfterBreak="0">
+    <w:nsid w:val="26622942"/>
+    <w:multiLevelType w:val="hybridMultilevel"/>
+    <w:tmpl w:val="F8C41B76"/>
+    <w:lvl w:ilvl="0" w:tplc="04090001">
+      <w:start w:val="1"/>
+      <w:numFmt w:val="bullet"/>
+      <w:lvlText w:val=""/>
+      <w:lvlJc w:val="left"/>
+      <w:pPr>
+        <w:ind w:left="720" w:hanging="360"/>
+      </w:pPr>
+      <w:rPr>
+        <w:rFonts w:ascii="Symbol" w:hAnsi="Symbol" w:hint="default"/>
+      </w:rPr>
+    </w:lvl>
+    <w:lvl w:ilvl="1" w:tplc="04090003" w:tentative="1">
+      <w:start w:val="1"/>
+      <w:numFmt w:val="bullet"/>
+      <w:lvlText w:val="o"/>
+      <w:lvlJc w:val="left"/>
+      <w:pPr>
+        <w:ind w:left="1440" w:hanging="360"/>
+      </w:pPr>
+      <w:rPr>
+        <w:rFonts w:ascii="Courier New" w:hAnsi="Courier New" w:cs="Courier New" w:hint="default"/>
+      </w:rPr>
+    </w:lvl>
+    <w:lvl w:ilvl="2" w:tplc="04090005" w:tentative="1">
+      <w:start w:val="1"/>
+      <w:numFmt w:val="bullet"/>
+      <w:lvlText w:val=""/>
+      <w:lvlJc w:val="left"/>
+      <w:pPr>
+        <w:ind w:left="2160" w:hanging="360"/>
+      </w:pPr>
+      <w:rPr>
+        <w:rFonts w:ascii="Wingdings" w:hAnsi="Wingdings" w:hint="default"/>
+      </w:rPr>
+    </w:lvl>
+    <w:lvl w:ilvl="3" w:tplc="04090001" w:tentative="1">
+      <w:start w:val="1"/>
+      <w:numFmt w:val="bullet"/>
+      <w:lvlText w:val=""/>
+      <w:lvlJc w:val="left"/>
+      <w:pPr>
+        <w:ind w:left="2880" w:hanging="360"/>
+      </w:pPr>
+      <w:rPr>
+        <w:rFonts w:ascii="Symbol" w:hAnsi="Symbol" w:hint="default"/>
+      </w:rPr>
+    </w:lvl>
+    <w:lvl w:ilvl="4" w:tplc="04090003" w:tentative="1">
+      <w:start w:val="1"/>
+      <w:numFmt w:val="bullet"/>
+      <w:lvlText w:val="o"/>
+      <w:lvlJc w:val="left"/>
+      <w:pPr>
+        <w:ind w:left="3600" w:hanging="360"/>
+      </w:pPr>
+      <w:rPr>
+        <w:rFonts w:ascii="Courier New" w:hAnsi="Courier New" w:cs="Courier New" w:hint="default"/>
+      </w:rPr>
+    </w:lvl>
+    <w:lvl w:ilvl="5" w:tplc="04090005" w:tentative="1">
+      <w:start w:val="1"/>
+      <w:numFmt w:val="bullet"/>
+      <w:lvlText w:val=""/>
+      <w:lvlJc w:val="left"/>
+      <w:pPr>
+        <w:ind w:left="4320" w:hanging="360"/>
+      </w:pPr>
+      <w:rPr>
+        <w:rFonts w:ascii="Wingdings" w:hAnsi="Wingdings" w:hint="default"/>
+      </w:rPr>
+    </w:lvl>
+    <w:lvl w:ilvl="6" w:tplc="04090001" w:tentative="1">
+      <w:start w:val="1"/>
+      <w:numFmt w:val="bullet"/>
+      <w:lvlText w:val=""/>
+      <w:lvlJc w:val="left"/>
+      <w:pPr>
+        <w:ind w:left="5040" w:hanging="360"/>
+      </w:pPr>
+      <w:rPr>
+        <w:rFonts w:ascii="Symbol" w:hAnsi="Symbol" w:hint="default"/>
+      </w:rPr>
+    </w:lvl>
+    <w:lvl w:ilvl="7" w:tplc="04090003" w:tentative="1">
+      <w:start w:val="1"/>
+      <w:numFmt w:val="bullet"/>
+      <w:lvlText w:val="o"/>
+      <w:lvlJc w:val="left"/>
+      <w:pPr>
+        <w:ind w:left="5760" w:hanging="360"/>
+      </w:pPr>
+      <w:rPr>
+        <w:rFonts w:ascii="Courier New" w:hAnsi="Courier New" w:cs="Courier New" w:hint="default"/>
+      </w:rPr>
+    </w:lvl>
+    <w:lvl w:ilvl="8" w:tplc="04090005" w:tentative="1">
+      <w:start w:val="1"/>
+      <w:numFmt w:val="bullet"/>
+      <w:lvlText w:val=""/>
+      <w:lvlJc w:val="left"/>
+      <w:pPr>
+        <w:ind w:left="6480" w:hanging="360"/>
+      </w:pPr>
+      <w:rPr>
+        <w:rFonts w:ascii="Wingdings" w:hAnsi="Wingdings" w:hint="default"/>
+      </w:rPr>
+    </w:lvl>
+  </w:abstractNum>
+  <w:abstractNum w:abstractNumId="1" w15:restartNumberingAfterBreak="0">
     <w:nsid w:val="39E67D4A"/>
     <w:multiLevelType w:val="hybridMultilevel"/>
     <w:tmpl w:val="B526EDA2"/>
@@ -814,8 +1282,359 @@
       </w:pPr>
     </w:lvl>
   </w:abstractNum>
+  <w:abstractNum w:abstractNumId="2" w15:restartNumberingAfterBreak="0">
+    <w:nsid w:val="776D57F8"/>
+    <w:multiLevelType w:val="hybridMultilevel"/>
+    <w:tmpl w:val="23D06D84"/>
+    <w:lvl w:ilvl="0" w:tplc="0409000B">
+      <w:start w:val="1"/>
+      <w:numFmt w:val="bullet"/>
+      <w:lvlText w:val=""/>
+      <w:lvlJc w:val="left"/>
+      <w:pPr>
+        <w:ind w:left="720" w:hanging="360"/>
+      </w:pPr>
+      <w:rPr>
+        <w:rFonts w:ascii="Wingdings" w:hAnsi="Wingdings" w:hint="default"/>
+      </w:rPr>
+    </w:lvl>
+    <w:lvl w:ilvl="1" w:tplc="04090003" w:tentative="1">
+      <w:start w:val="1"/>
+      <w:numFmt w:val="bullet"/>
+      <w:lvlText w:val="o"/>
+      <w:lvlJc w:val="left"/>
+      <w:pPr>
+        <w:ind w:left="1440" w:hanging="360"/>
+      </w:pPr>
+      <w:rPr>
+        <w:rFonts w:ascii="Courier New" w:hAnsi="Courier New" w:cs="Courier New" w:hint="default"/>
+      </w:rPr>
+    </w:lvl>
+    <w:lvl w:ilvl="2" w:tplc="04090005" w:tentative="1">
+      <w:start w:val="1"/>
+      <w:numFmt w:val="bullet"/>
+      <w:lvlText w:val=""/>
+      <w:lvlJc w:val="left"/>
+      <w:pPr>
+        <w:ind w:left="2160" w:hanging="360"/>
+      </w:pPr>
+      <w:rPr>
+        <w:rFonts w:ascii="Wingdings" w:hAnsi="Wingdings" w:hint="default"/>
+      </w:rPr>
+    </w:lvl>
+    <w:lvl w:ilvl="3" w:tplc="04090001" w:tentative="1">
+      <w:start w:val="1"/>
+      <w:numFmt w:val="bullet"/>
+      <w:lvlText w:val=""/>
+      <w:lvlJc w:val="left"/>
+      <w:pPr>
+        <w:ind w:left="2880" w:hanging="360"/>
+      </w:pPr>
+      <w:rPr>
+        <w:rFonts w:ascii="Symbol" w:hAnsi="Symbol" w:hint="default"/>
+      </w:rPr>
+    </w:lvl>
+    <w:lvl w:ilvl="4" w:tplc="04090003" w:tentative="1">
+      <w:start w:val="1"/>
+      <w:numFmt w:val="bullet"/>
+      <w:lvlText w:val="o"/>
+      <w:lvlJc w:val="left"/>
+      <w:pPr>
+        <w:ind w:left="3600" w:hanging="360"/>
+      </w:pPr>
+      <w:rPr>
+        <w:rFonts w:ascii="Courier New" w:hAnsi="Courier New" w:cs="Courier New" w:hint="default"/>
+      </w:rPr>
+    </w:lvl>
+    <w:lvl w:ilvl="5" w:tplc="04090005" w:tentative="1">
+      <w:start w:val="1"/>
+      <w:numFmt w:val="bullet"/>
+      <w:lvlText w:val=""/>
+      <w:lvlJc w:val="left"/>
+      <w:pPr>
+        <w:ind w:left="4320" w:hanging="360"/>
+      </w:pPr>
+      <w:rPr>
+        <w:rFonts w:ascii="Wingdings" w:hAnsi="Wingdings" w:hint="default"/>
+      </w:rPr>
+    </w:lvl>
+    <w:lvl w:ilvl="6" w:tplc="04090001" w:tentative="1">
+      <w:start w:val="1"/>
+      <w:numFmt w:val="bullet"/>
+      <w:lvlText w:val=""/>
+      <w:lvlJc w:val="left"/>
+      <w:pPr>
+        <w:ind w:left="5040" w:hanging="360"/>
+      </w:pPr>
+      <w:rPr>
+        <w:rFonts w:ascii="Symbol" w:hAnsi="Symbol" w:hint="default"/>
+      </w:rPr>
+    </w:lvl>
+    <w:lvl w:ilvl="7" w:tplc="04090003" w:tentative="1">
+      <w:start w:val="1"/>
+      <w:numFmt w:val="bullet"/>
+      <w:lvlText w:val="o"/>
+      <w:lvlJc w:val="left"/>
+      <w:pPr>
+        <w:ind w:left="5760" w:hanging="360"/>
+      </w:pPr>
+      <w:rPr>
+        <w:rFonts w:ascii="Courier New" w:hAnsi="Courier New" w:cs="Courier New" w:hint="default"/>
+      </w:rPr>
+    </w:lvl>
+    <w:lvl w:ilvl="8" w:tplc="04090005" w:tentative="1">
+      <w:start w:val="1"/>
+      <w:numFmt w:val="bullet"/>
+      <w:lvlText w:val=""/>
+      <w:lvlJc w:val="left"/>
+      <w:pPr>
+        <w:ind w:left="6480" w:hanging="360"/>
+      </w:pPr>
+      <w:rPr>
+        <w:rFonts w:ascii="Wingdings" w:hAnsi="Wingdings" w:hint="default"/>
+      </w:rPr>
+    </w:lvl>
+  </w:abstractNum>
+  <w:abstractNum w:abstractNumId="3" w15:restartNumberingAfterBreak="0">
+    <w:nsid w:val="7B2632A0"/>
+    <w:multiLevelType w:val="hybridMultilevel"/>
+    <w:tmpl w:val="AA5AE920"/>
+    <w:lvl w:ilvl="0" w:tplc="04090001">
+      <w:start w:val="1"/>
+      <w:numFmt w:val="bullet"/>
+      <w:lvlText w:val=""/>
+      <w:lvlJc w:val="left"/>
+      <w:pPr>
+        <w:ind w:left="1080" w:hanging="360"/>
+      </w:pPr>
+      <w:rPr>
+        <w:rFonts w:ascii="Symbol" w:hAnsi="Symbol" w:hint="default"/>
+      </w:rPr>
+    </w:lvl>
+    <w:lvl w:ilvl="1" w:tplc="04090003" w:tentative="1">
+      <w:start w:val="1"/>
+      <w:numFmt w:val="bullet"/>
+      <w:lvlText w:val="o"/>
+      <w:lvlJc w:val="left"/>
+      <w:pPr>
+        <w:ind w:left="1800" w:hanging="360"/>
+      </w:pPr>
+      <w:rPr>
+        <w:rFonts w:ascii="Courier New" w:hAnsi="Courier New" w:cs="Courier New" w:hint="default"/>
+      </w:rPr>
+    </w:lvl>
+    <w:lvl w:ilvl="2" w:tplc="04090005" w:tentative="1">
+      <w:start w:val="1"/>
+      <w:numFmt w:val="bullet"/>
+      <w:lvlText w:val=""/>
+      <w:lvlJc w:val="left"/>
+      <w:pPr>
+        <w:ind w:left="2520" w:hanging="360"/>
+      </w:pPr>
+      <w:rPr>
+        <w:rFonts w:ascii="Wingdings" w:hAnsi="Wingdings" w:hint="default"/>
+      </w:rPr>
+    </w:lvl>
+    <w:lvl w:ilvl="3" w:tplc="04090001" w:tentative="1">
+      <w:start w:val="1"/>
+      <w:numFmt w:val="bullet"/>
+      <w:lvlText w:val=""/>
+      <w:lvlJc w:val="left"/>
+      <w:pPr>
+        <w:ind w:left="3240" w:hanging="360"/>
+      </w:pPr>
+      <w:rPr>
+        <w:rFonts w:ascii="Symbol" w:hAnsi="Symbol" w:hint="default"/>
+      </w:rPr>
+    </w:lvl>
+    <w:lvl w:ilvl="4" w:tplc="04090003" w:tentative="1">
+      <w:start w:val="1"/>
+      <w:numFmt w:val="bullet"/>
+      <w:lvlText w:val="o"/>
+      <w:lvlJc w:val="left"/>
+      <w:pPr>
+        <w:ind w:left="3960" w:hanging="360"/>
+      </w:pPr>
+      <w:rPr>
+        <w:rFonts w:ascii="Courier New" w:hAnsi="Courier New" w:cs="Courier New" w:hint="default"/>
+      </w:rPr>
+    </w:lvl>
+    <w:lvl w:ilvl="5" w:tplc="04090005" w:tentative="1">
+      <w:start w:val="1"/>
+      <w:numFmt w:val="bullet"/>
+      <w:lvlText w:val=""/>
+      <w:lvlJc w:val="left"/>
+      <w:pPr>
+        <w:ind w:left="4680" w:hanging="360"/>
+      </w:pPr>
+      <w:rPr>
+        <w:rFonts w:ascii="Wingdings" w:hAnsi="Wingdings" w:hint="default"/>
+      </w:rPr>
+    </w:lvl>
+    <w:lvl w:ilvl="6" w:tplc="04090001" w:tentative="1">
+      <w:start w:val="1"/>
+      <w:numFmt w:val="bullet"/>
+      <w:lvlText w:val=""/>
+      <w:lvlJc w:val="left"/>
+      <w:pPr>
+        <w:ind w:left="5400" w:hanging="360"/>
+      </w:pPr>
+      <w:rPr>
+        <w:rFonts w:ascii="Symbol" w:hAnsi="Symbol" w:hint="default"/>
+      </w:rPr>
+    </w:lvl>
+    <w:lvl w:ilvl="7" w:tplc="04090003" w:tentative="1">
+      <w:start w:val="1"/>
+      <w:numFmt w:val="bullet"/>
+      <w:lvlText w:val="o"/>
+      <w:lvlJc w:val="left"/>
+      <w:pPr>
+        <w:ind w:left="6120" w:hanging="360"/>
+      </w:pPr>
+      <w:rPr>
+        <w:rFonts w:ascii="Courier New" w:hAnsi="Courier New" w:cs="Courier New" w:hint="default"/>
+      </w:rPr>
+    </w:lvl>
+    <w:lvl w:ilvl="8" w:tplc="04090005" w:tentative="1">
+      <w:start w:val="1"/>
+      <w:numFmt w:val="bullet"/>
+      <w:lvlText w:val=""/>
+      <w:lvlJc w:val="left"/>
+      <w:pPr>
+        <w:ind w:left="6840" w:hanging="360"/>
+      </w:pPr>
+      <w:rPr>
+        <w:rFonts w:ascii="Wingdings" w:hAnsi="Wingdings" w:hint="default"/>
+      </w:rPr>
+    </w:lvl>
+  </w:abstractNum>
+  <w:abstractNum w:abstractNumId="4" w15:restartNumberingAfterBreak="0">
+    <w:nsid w:val="7F3850AF"/>
+    <w:multiLevelType w:val="hybridMultilevel"/>
+    <w:tmpl w:val="3216E294"/>
+    <w:lvl w:ilvl="0" w:tplc="0409000B">
+      <w:start w:val="1"/>
+      <w:numFmt w:val="bullet"/>
+      <w:lvlText w:val=""/>
+      <w:lvlJc w:val="left"/>
+      <w:pPr>
+        <w:ind w:left="1080" w:hanging="360"/>
+      </w:pPr>
+      <w:rPr>
+        <w:rFonts w:ascii="Wingdings" w:hAnsi="Wingdings" w:hint="default"/>
+      </w:rPr>
+    </w:lvl>
+    <w:lvl w:ilvl="1" w:tplc="04090003" w:tentative="1">
+      <w:start w:val="1"/>
+      <w:numFmt w:val="bullet"/>
+      <w:lvlText w:val="o"/>
+      <w:lvlJc w:val="left"/>
+      <w:pPr>
+        <w:ind w:left="1800" w:hanging="360"/>
+      </w:pPr>
+      <w:rPr>
+        <w:rFonts w:ascii="Courier New" w:hAnsi="Courier New" w:cs="Courier New" w:hint="default"/>
+      </w:rPr>
+    </w:lvl>
+    <w:lvl w:ilvl="2" w:tplc="04090005" w:tentative="1">
+      <w:start w:val="1"/>
+      <w:numFmt w:val="bullet"/>
+      <w:lvlText w:val=""/>
+      <w:lvlJc w:val="left"/>
+      <w:pPr>
+        <w:ind w:left="2520" w:hanging="360"/>
+      </w:pPr>
+      <w:rPr>
+        <w:rFonts w:ascii="Wingdings" w:hAnsi="Wingdings" w:hint="default"/>
+      </w:rPr>
+    </w:lvl>
+    <w:lvl w:ilvl="3" w:tplc="04090001" w:tentative="1">
+      <w:start w:val="1"/>
+      <w:numFmt w:val="bullet"/>
+      <w:lvlText w:val=""/>
+      <w:lvlJc w:val="left"/>
+      <w:pPr>
+        <w:ind w:left="3240" w:hanging="360"/>
+      </w:pPr>
+      <w:rPr>
+        <w:rFonts w:ascii="Symbol" w:hAnsi="Symbol" w:hint="default"/>
+      </w:rPr>
+    </w:lvl>
+    <w:lvl w:ilvl="4" w:tplc="04090003" w:tentative="1">
+      <w:start w:val="1"/>
+      <w:numFmt w:val="bullet"/>
+      <w:lvlText w:val="o"/>
+      <w:lvlJc w:val="left"/>
+      <w:pPr>
+        <w:ind w:left="3960" w:hanging="360"/>
+      </w:pPr>
+      <w:rPr>
+        <w:rFonts w:ascii="Courier New" w:hAnsi="Courier New" w:cs="Courier New" w:hint="default"/>
+      </w:rPr>
+    </w:lvl>
+    <w:lvl w:ilvl="5" w:tplc="04090005" w:tentative="1">
+      <w:start w:val="1"/>
+      <w:numFmt w:val="bullet"/>
+      <w:lvlText w:val=""/>
+      <w:lvlJc w:val="left"/>
+      <w:pPr>
+        <w:ind w:left="4680" w:hanging="360"/>
+      </w:pPr>
+      <w:rPr>
+        <w:rFonts w:ascii="Wingdings" w:hAnsi="Wingdings" w:hint="default"/>
+      </w:rPr>
+    </w:lvl>
+    <w:lvl w:ilvl="6" w:tplc="04090001" w:tentative="1">
+      <w:start w:val="1"/>
+      <w:numFmt w:val="bullet"/>
+      <w:lvlText w:val=""/>
+      <w:lvlJc w:val="left"/>
+      <w:pPr>
+        <w:ind w:left="5400" w:hanging="360"/>
+      </w:pPr>
+      <w:rPr>
+        <w:rFonts w:ascii="Symbol" w:hAnsi="Symbol" w:hint="default"/>
+      </w:rPr>
+    </w:lvl>
+    <w:lvl w:ilvl="7" w:tplc="04090003" w:tentative="1">
+      <w:start w:val="1"/>
+      <w:numFmt w:val="bullet"/>
+      <w:lvlText w:val="o"/>
+      <w:lvlJc w:val="left"/>
+      <w:pPr>
+        <w:ind w:left="6120" w:hanging="360"/>
+      </w:pPr>
+      <w:rPr>
+        <w:rFonts w:ascii="Courier New" w:hAnsi="Courier New" w:cs="Courier New" w:hint="default"/>
+      </w:rPr>
+    </w:lvl>
+    <w:lvl w:ilvl="8" w:tplc="04090005" w:tentative="1">
+      <w:start w:val="1"/>
+      <w:numFmt w:val="bullet"/>
+      <w:lvlText w:val=""/>
+      <w:lvlJc w:val="left"/>
+      <w:pPr>
+        <w:ind w:left="6840" w:hanging="360"/>
+      </w:pPr>
+      <w:rPr>
+        <w:rFonts w:ascii="Wingdings" w:hAnsi="Wingdings" w:hint="default"/>
+      </w:rPr>
+    </w:lvl>
+  </w:abstractNum>
   <w:num w:numId="1">
+    <w:abstractNumId w:val="1"/>
+  </w:num>
+  <w:num w:numId="2">
     <w:abstractNumId w:val="0"/>
+  </w:num>
+  <w:num w:numId="3">
+    <w:abstractNumId w:val="3"/>
+  </w:num>
+  <w:num w:numId="4">
+    <w:abstractNumId w:val="4"/>
+  </w:num>
+  <w:num w:numId="5">
+    <w:abstractNumId w:val="2"/>
   </w:num>
 </w:numbering>
 </file>

--- a/Analysis/Analysis Methodology.docx
+++ b/Analysis/Analysis Methodology.docx
@@ -398,6 +398,280 @@
       <w:pPr>
         <w:rPr>
           <w:rFonts w:ascii="Arial" w:hAnsi="Arial" w:cs="Arial"/>
+        </w:rPr>
+      </w:pPr>
+    </w:p>
+    <w:p>
+      <w:pPr>
+        <w:rPr>
+          <w:rFonts w:ascii="Arial" w:hAnsi="Arial" w:cs="Arial"/>
+        </w:rPr>
+      </w:pPr>
+    </w:p>
+    <w:p>
+      <w:pPr>
+        <w:rPr>
+          <w:rFonts w:ascii="Arial" w:hAnsi="Arial" w:cs="Arial"/>
+        </w:rPr>
+      </w:pPr>
+    </w:p>
+    <w:p>
+      <w:pPr>
+        <w:rPr>
+          <w:rFonts w:ascii="Arial" w:hAnsi="Arial" w:cs="Arial"/>
+        </w:rPr>
+      </w:pPr>
+    </w:p>
+    <w:p>
+      <w:pPr>
+        <w:pStyle w:val="ListParagraph"/>
+        <w:numPr>
+          <w:ilvl w:val="0"/>
+          <w:numId w:val="7"/>
+        </w:numPr>
+        <w:rPr>
+          <w:rFonts w:ascii="Arial" w:hAnsi="Arial" w:cs="Arial"/>
+        </w:rPr>
+      </w:pPr>
+      <w:r>
+        <w:rPr>
+          <w:rFonts w:ascii="Arial" w:hAnsi="Arial" w:cs="Arial"/>
+        </w:rPr>
+        <w:lastRenderedPageBreak/>
+        <w:t>Admin</w:t>
+      </w:r>
+    </w:p>
+    <w:p>
+      <w:pPr>
+        <w:jc w:val="center"/>
+        <w:rPr>
+          <w:rFonts w:ascii="Arial" w:hAnsi="Arial" w:cs="Arial"/>
+        </w:rPr>
+      </w:pPr>
+      <w:r>
+        <w:rPr>
+          <w:rFonts w:ascii="Arial" w:hAnsi="Arial" w:cs="Arial"/>
+          <w:noProof/>
+          <w:lang w:bidi="ne-NP"/>
+        </w:rPr>
+        <w:drawing>
+          <wp:inline distT="0" distB="0" distL="0" distR="0">
+            <wp:extent cx="4457700" cy="5943600"/>
+            <wp:effectExtent l="0" t="0" r="0" b="0"/>
+            <wp:docPr id="2" name="Picture 2"/>
+            <wp:cNvGraphicFramePr>
+              <a:graphicFrameLocks xmlns:a="http://schemas.openxmlformats.org/drawingml/2006/main" noChangeAspect="1"/>
+            </wp:cNvGraphicFramePr>
+            <a:graphic xmlns:a="http://schemas.openxmlformats.org/drawingml/2006/main">
+              <a:graphicData uri="http://schemas.openxmlformats.org/drawingml/2006/picture">
+                <pic:pic xmlns:pic="http://schemas.openxmlformats.org/drawingml/2006/picture">
+                  <pic:nvPicPr>
+                    <pic:cNvPr id="2" name="radmin.jpg"/>
+                    <pic:cNvPicPr/>
+                  </pic:nvPicPr>
+                  <pic:blipFill>
+                    <a:blip r:embed="rId5" cstate="print">
+                      <a:extLst>
+                        <a:ext uri="{28A0092B-C50C-407E-A947-70E740481C1C}">
+                          <a14:useLocalDpi xmlns:a14="http://schemas.microsoft.com/office/drawing/2010/main" val="0"/>
+                        </a:ext>
+                      </a:extLst>
+                    </a:blip>
+                    <a:stretch>
+                      <a:fillRect/>
+                    </a:stretch>
+                  </pic:blipFill>
+                  <pic:spPr>
+                    <a:xfrm rot="16200000">
+                      <a:off x="0" y="0"/>
+                      <a:ext cx="4457700" cy="5943600"/>
+                    </a:xfrm>
+                    <a:prstGeom prst="rect">
+                      <a:avLst/>
+                    </a:prstGeom>
+                  </pic:spPr>
+                </pic:pic>
+              </a:graphicData>
+            </a:graphic>
+          </wp:inline>
+        </w:drawing>
+      </w:r>
+    </w:p>
+    <w:p>
+      <w:pPr>
+        <w:jc w:val="center"/>
+        <w:rPr>
+          <w:rFonts w:ascii="Arial" w:hAnsi="Arial" w:cs="Arial"/>
+        </w:rPr>
+      </w:pPr>
+    </w:p>
+    <w:p>
+      <w:pPr>
+        <w:jc w:val="center"/>
+        <w:rPr>
+          <w:rFonts w:ascii="Arial" w:hAnsi="Arial" w:cs="Arial"/>
+        </w:rPr>
+      </w:pPr>
+    </w:p>
+    <w:p>
+      <w:pPr>
+        <w:jc w:val="center"/>
+        <w:rPr>
+          <w:rFonts w:ascii="Arial" w:hAnsi="Arial" w:cs="Arial"/>
+        </w:rPr>
+      </w:pPr>
+    </w:p>
+    <w:p>
+      <w:pPr>
+        <w:jc w:val="center"/>
+        <w:rPr>
+          <w:rFonts w:ascii="Arial" w:hAnsi="Arial" w:cs="Arial"/>
+        </w:rPr>
+      </w:pPr>
+    </w:p>
+    <w:p>
+      <w:pPr>
+        <w:jc w:val="center"/>
+        <w:rPr>
+          <w:rFonts w:ascii="Arial" w:hAnsi="Arial" w:cs="Arial"/>
+        </w:rPr>
+      </w:pPr>
+    </w:p>
+    <w:p>
+      <w:pPr>
+        <w:jc w:val="center"/>
+        <w:rPr>
+          <w:rFonts w:ascii="Arial" w:hAnsi="Arial" w:cs="Arial"/>
+        </w:rPr>
+      </w:pPr>
+    </w:p>
+    <w:p>
+      <w:pPr>
+        <w:jc w:val="center"/>
+        <w:rPr>
+          <w:rFonts w:ascii="Arial" w:hAnsi="Arial" w:cs="Arial"/>
+        </w:rPr>
+      </w:pPr>
+    </w:p>
+    <w:p>
+      <w:pPr>
+        <w:jc w:val="center"/>
+        <w:rPr>
+          <w:rFonts w:ascii="Arial" w:hAnsi="Arial" w:cs="Arial"/>
+        </w:rPr>
+      </w:pPr>
+    </w:p>
+    <w:p>
+      <w:pPr>
+        <w:jc w:val="center"/>
+        <w:rPr>
+          <w:rFonts w:ascii="Arial" w:hAnsi="Arial" w:cs="Arial"/>
+        </w:rPr>
+      </w:pPr>
+    </w:p>
+    <w:p>
+      <w:pPr>
+        <w:jc w:val="center"/>
+        <w:rPr>
+          <w:rFonts w:ascii="Arial" w:hAnsi="Arial" w:cs="Arial"/>
+        </w:rPr>
+      </w:pPr>
+    </w:p>
+    <w:p>
+      <w:pPr>
+        <w:jc w:val="center"/>
+        <w:rPr>
+          <w:rFonts w:ascii="Arial" w:hAnsi="Arial" w:cs="Arial"/>
+        </w:rPr>
+      </w:pPr>
+    </w:p>
+    <w:p>
+      <w:pPr>
+        <w:jc w:val="center"/>
+        <w:rPr>
+          <w:rFonts w:ascii="Arial" w:hAnsi="Arial" w:cs="Arial"/>
+        </w:rPr>
+      </w:pPr>
+    </w:p>
+    <w:p>
+      <w:pPr>
+        <w:pStyle w:val="ListParagraph"/>
+        <w:numPr>
+          <w:ilvl w:val="0"/>
+          <w:numId w:val="7"/>
+        </w:numPr>
+        <w:rPr>
+          <w:rFonts w:ascii="Arial" w:hAnsi="Arial" w:cs="Arial"/>
+        </w:rPr>
+      </w:pPr>
+      <w:r>
+        <w:rPr>
+          <w:rFonts w:ascii="Arial" w:hAnsi="Arial" w:cs="Arial"/>
+        </w:rPr>
+        <w:lastRenderedPageBreak/>
+        <w:t>User</w:t>
+      </w:r>
+    </w:p>
+    <w:p>
+      <w:pPr>
+        <w:jc w:val="center"/>
+        <w:rPr>
+          <w:rFonts w:ascii="Arial" w:hAnsi="Arial" w:cs="Arial"/>
+        </w:rPr>
+      </w:pPr>
+      <w:r>
+        <w:rPr>
+          <w:rFonts w:ascii="Arial" w:hAnsi="Arial" w:cs="Arial"/>
+          <w:noProof/>
+          <w:lang w:bidi="ne-NP"/>
+        </w:rPr>
+        <w:drawing>
+          <wp:inline distT="0" distB="0" distL="0" distR="0">
+            <wp:extent cx="3236595" cy="5943600"/>
+            <wp:effectExtent l="0" t="952" r="952" b="953"/>
+            <wp:docPr id="1" name="Picture 1"/>
+            <wp:cNvGraphicFramePr>
+              <a:graphicFrameLocks xmlns:a="http://schemas.openxmlformats.org/drawingml/2006/main" noChangeAspect="1"/>
+            </wp:cNvGraphicFramePr>
+            <a:graphic xmlns:a="http://schemas.openxmlformats.org/drawingml/2006/main">
+              <a:graphicData uri="http://schemas.openxmlformats.org/drawingml/2006/picture">
+                <pic:pic xmlns:pic="http://schemas.openxmlformats.org/drawingml/2006/picture">
+                  <pic:nvPicPr>
+                    <pic:cNvPr id="1" name="ruser.jpg"/>
+                    <pic:cNvPicPr/>
+                  </pic:nvPicPr>
+                  <pic:blipFill>
+                    <a:blip r:embed="rId6">
+                      <a:extLst>
+                        <a:ext uri="{28A0092B-C50C-407E-A947-70E740481C1C}">
+                          <a14:useLocalDpi xmlns:a14="http://schemas.microsoft.com/office/drawing/2010/main" val="0"/>
+                        </a:ext>
+                      </a:extLst>
+                    </a:blip>
+                    <a:stretch>
+                      <a:fillRect/>
+                    </a:stretch>
+                  </pic:blipFill>
+                  <pic:spPr>
+                    <a:xfrm rot="16200000">
+                      <a:off x="0" y="0"/>
+                      <a:ext cx="3236595" cy="5943600"/>
+                    </a:xfrm>
+                    <a:prstGeom prst="rect">
+                      <a:avLst/>
+                    </a:prstGeom>
+                  </pic:spPr>
+                </pic:pic>
+              </a:graphicData>
+            </a:graphic>
+          </wp:inline>
+        </w:drawing>
+      </w:r>
+    </w:p>
+    <w:p>
+      <w:pPr>
+        <w:rPr>
+          <w:rFonts w:ascii="Arial" w:hAnsi="Arial" w:cs="Arial"/>
           <w:b/>
           <w:bCs/>
         </w:rPr>
@@ -450,7 +724,6 @@
         <w:rPr>
           <w:rFonts w:ascii="Arial" w:hAnsi="Arial" w:cs="Arial"/>
         </w:rPr>
-        <w:lastRenderedPageBreak/>
         <w:tab/>
         <w:t>For producing root definitions two steps are included:</w:t>
       </w:r>
@@ -735,6 +1008,7 @@
           <w:rFonts w:ascii="Arial" w:hAnsi="Arial" w:cs="Arial"/>
           <w:b/>
         </w:rPr>
+        <w:lastRenderedPageBreak/>
         <w:t>E</w:t>
       </w:r>
       <w:r>
@@ -778,13 +1052,154 @@
       <w:pPr>
         <w:rPr>
           <w:rFonts w:ascii="Arial" w:hAnsi="Arial" w:cs="Arial"/>
-        </w:rPr>
-      </w:pPr>
+          <w:b/>
+          <w:bCs/>
+        </w:rPr>
+      </w:pPr>
+      <w:r>
+        <w:rPr>
+          <w:rFonts w:ascii="Arial" w:hAnsi="Arial" w:cs="Arial"/>
+          <w:b/>
+          <w:bCs/>
+        </w:rPr>
+        <w:t>Stage 4: Deriving Conceptual Models:</w:t>
+      </w:r>
+    </w:p>
+    <w:p>
+      <w:pPr>
+        <w:rPr>
+          <w:rFonts w:ascii="Arial" w:hAnsi="Arial" w:cs="Arial"/>
+        </w:rPr>
+      </w:pPr>
+      <w:r>
+        <w:rPr>
+          <w:rFonts w:ascii="Arial" w:hAnsi="Arial" w:cs="Arial"/>
+          <w:b/>
+          <w:bCs/>
+        </w:rPr>
+        <w:tab/>
+      </w:r>
+      <w:r>
+        <w:rPr>
+          <w:rFonts w:ascii="Arial" w:hAnsi="Arial" w:cs="Arial"/>
+        </w:rPr>
+        <w:t>A conceptual model can be defined as a method of analyzing activities that helps in knowing what the actors are needed to perform for the achievement of the transformation. Different activities are listed and related graphically for designing a conceptual model.</w:t>
+      </w:r>
+    </w:p>
+    <w:p>
+      <w:pPr>
+        <w:rPr>
+          <w:rFonts w:ascii="Arial" w:hAnsi="Arial" w:cs="Arial"/>
+        </w:rPr>
+      </w:pPr>
+      <w:r>
+        <w:rPr>
+          <w:rFonts w:ascii="Arial" w:hAnsi="Arial" w:cs="Arial"/>
+        </w:rPr>
+        <w:t>The conceptual model for my project is given below.</w:t>
+      </w:r>
     </w:p>
     <w:p>
       <w:pPr>
         <w:pStyle w:val="ListParagraph"/>
-        <w:ind w:left="1440" w:firstLine="720"/>
+        <w:numPr>
+          <w:ilvl w:val="0"/>
+          <w:numId w:val="7"/>
+        </w:numPr>
+        <w:rPr>
+          <w:rFonts w:ascii="Arial" w:hAnsi="Arial" w:cs="Arial"/>
+        </w:rPr>
+      </w:pPr>
+      <w:r>
+        <w:rPr>
+          <w:rFonts w:ascii="Arial" w:hAnsi="Arial" w:cs="Arial"/>
+        </w:rPr>
+        <w:t>Admin</w:t>
+      </w:r>
+    </w:p>
+    <w:p>
+      <w:pPr>
+        <w:jc w:val="center"/>
+        <w:rPr>
+          <w:rFonts w:ascii="Arial" w:hAnsi="Arial" w:cs="Arial"/>
+        </w:rPr>
+      </w:pPr>
+      <w:r>
+        <w:rPr>
+          <w:rFonts w:ascii="Arial" w:hAnsi="Arial" w:cs="Arial"/>
+          <w:noProof/>
+          <w:lang w:bidi="ne-NP"/>
+        </w:rPr>
+        <w:drawing>
+          <wp:inline distT="0" distB="0" distL="0" distR="0">
+            <wp:extent cx="5943600" cy="4457700"/>
+            <wp:effectExtent l="0" t="0" r="0" b="0"/>
+            <wp:docPr id="4" name="Picture 4"/>
+            <wp:cNvGraphicFramePr>
+              <a:graphicFrameLocks xmlns:a="http://schemas.openxmlformats.org/drawingml/2006/main" noChangeAspect="1"/>
+            </wp:cNvGraphicFramePr>
+            <a:graphic xmlns:a="http://schemas.openxmlformats.org/drawingml/2006/main">
+              <a:graphicData uri="http://schemas.openxmlformats.org/drawingml/2006/picture">
+                <pic:pic xmlns:pic="http://schemas.openxmlformats.org/drawingml/2006/picture">
+                  <pic:nvPicPr>
+                    <pic:cNvPr id="4" name="cadmin.jpg"/>
+                    <pic:cNvPicPr/>
+                  </pic:nvPicPr>
+                  <pic:blipFill>
+                    <a:blip r:embed="rId7" cstate="print">
+                      <a:extLst>
+                        <a:ext uri="{28A0092B-C50C-407E-A947-70E740481C1C}">
+                          <a14:useLocalDpi xmlns:a14="http://schemas.microsoft.com/office/drawing/2010/main" val="0"/>
+                        </a:ext>
+                      </a:extLst>
+                    </a:blip>
+                    <a:stretch>
+                      <a:fillRect/>
+                    </a:stretch>
+                  </pic:blipFill>
+                  <pic:spPr>
+                    <a:xfrm>
+                      <a:off x="0" y="0"/>
+                      <a:ext cx="5943600" cy="4457700"/>
+                    </a:xfrm>
+                    <a:prstGeom prst="rect">
+                      <a:avLst/>
+                    </a:prstGeom>
+                  </pic:spPr>
+                </pic:pic>
+              </a:graphicData>
+            </a:graphic>
+          </wp:inline>
+        </w:drawing>
+      </w:r>
+    </w:p>
+    <w:p>
+      <w:pPr>
+        <w:jc w:val="center"/>
+        <w:rPr>
+          <w:rFonts w:ascii="Arial" w:hAnsi="Arial" w:cs="Arial"/>
+        </w:rPr>
+      </w:pPr>
+    </w:p>
+    <w:p>
+      <w:pPr>
+        <w:jc w:val="center"/>
+        <w:rPr>
+          <w:rFonts w:ascii="Arial" w:hAnsi="Arial" w:cs="Arial"/>
+        </w:rPr>
+      </w:pPr>
+    </w:p>
+    <w:p>
+      <w:pPr>
+        <w:jc w:val="center"/>
+        <w:rPr>
+          <w:rFonts w:ascii="Arial" w:hAnsi="Arial" w:cs="Arial"/>
+        </w:rPr>
+      </w:pPr>
+    </w:p>
+    <w:p>
+      <w:pPr>
+        <w:jc w:val="center"/>
         <w:rPr>
           <w:rFonts w:ascii="Arial" w:hAnsi="Arial" w:cs="Arial"/>
         </w:rPr>
@@ -793,45 +1208,100 @@
     <w:p>
       <w:pPr>
         <w:pStyle w:val="ListParagraph"/>
-        <w:ind w:left="1440" w:firstLine="720"/>
-        <w:rPr>
-          <w:rFonts w:ascii="Arial" w:hAnsi="Arial" w:cs="Arial"/>
-        </w:rPr>
-      </w:pPr>
-    </w:p>
-    <w:p>
-      <w:pPr>
-        <w:pStyle w:val="ListParagraph"/>
-        <w:ind w:left="1440" w:firstLine="720"/>
-        <w:rPr>
-          <w:rFonts w:ascii="Arial" w:hAnsi="Arial" w:cs="Arial"/>
-        </w:rPr>
-      </w:pPr>
-    </w:p>
-    <w:p>
-      <w:pPr>
-        <w:pStyle w:val="ListParagraph"/>
-        <w:ind w:left="1440" w:firstLine="720"/>
-        <w:rPr>
-          <w:rFonts w:ascii="Arial" w:hAnsi="Arial" w:cs="Arial"/>
-        </w:rPr>
-      </w:pPr>
-    </w:p>
-    <w:p>
-      <w:pPr>
-        <w:rPr>
-          <w:rFonts w:ascii="Arial" w:hAnsi="Arial" w:cs="Arial"/>
-          <w:b/>
-          <w:bCs/>
-        </w:rPr>
-      </w:pPr>
-      <w:r>
-        <w:rPr>
-          <w:rFonts w:ascii="Arial" w:hAnsi="Arial" w:cs="Arial"/>
-          <w:b/>
-          <w:bCs/>
-        </w:rPr>
-        <w:t>Stage 4: Deriving Conceptual Models:</w:t>
+        <w:numPr>
+          <w:ilvl w:val="0"/>
+          <w:numId w:val="7"/>
+        </w:numPr>
+        <w:rPr>
+          <w:rFonts w:ascii="Arial" w:hAnsi="Arial" w:cs="Arial"/>
+        </w:rPr>
+      </w:pPr>
+      <w:r>
+        <w:rPr>
+          <w:rFonts w:ascii="Arial" w:hAnsi="Arial" w:cs="Arial"/>
+        </w:rPr>
+        <w:lastRenderedPageBreak/>
+        <w:t xml:space="preserve">User </w:t>
+      </w:r>
+    </w:p>
+    <w:p>
+      <w:pPr>
+        <w:jc w:val="center"/>
+        <w:rPr>
+          <w:rFonts w:ascii="Arial" w:hAnsi="Arial" w:cs="Arial"/>
+        </w:rPr>
+      </w:pPr>
+      <w:r>
+        <w:rPr>
+          <w:rFonts w:ascii="Arial" w:hAnsi="Arial" w:cs="Arial"/>
+          <w:noProof/>
+          <w:lang w:bidi="ne-NP"/>
+        </w:rPr>
+        <w:drawing>
+          <wp:inline distT="0" distB="0" distL="0" distR="0">
+            <wp:extent cx="5943600" cy="4457700"/>
+            <wp:effectExtent l="0" t="0" r="0" b="0"/>
+            <wp:docPr id="5" name="Picture 5"/>
+            <wp:cNvGraphicFramePr>
+              <a:graphicFrameLocks xmlns:a="http://schemas.openxmlformats.org/drawingml/2006/main" noChangeAspect="1"/>
+            </wp:cNvGraphicFramePr>
+            <a:graphic xmlns:a="http://schemas.openxmlformats.org/drawingml/2006/main">
+              <a:graphicData uri="http://schemas.openxmlformats.org/drawingml/2006/picture">
+                <pic:pic xmlns:pic="http://schemas.openxmlformats.org/drawingml/2006/picture">
+                  <pic:nvPicPr>
+                    <pic:cNvPr id="5" name="cuser.jpg"/>
+                    <pic:cNvPicPr/>
+                  </pic:nvPicPr>
+                  <pic:blipFill>
+                    <a:blip r:embed="rId8" cstate="print">
+                      <a:extLst>
+                        <a:ext uri="{28A0092B-C50C-407E-A947-70E740481C1C}">
+                          <a14:useLocalDpi xmlns:a14="http://schemas.microsoft.com/office/drawing/2010/main" val="0"/>
+                        </a:ext>
+                      </a:extLst>
+                    </a:blip>
+                    <a:stretch>
+                      <a:fillRect/>
+                    </a:stretch>
+                  </pic:blipFill>
+                  <pic:spPr>
+                    <a:xfrm>
+                      <a:off x="0" y="0"/>
+                      <a:ext cx="5943600" cy="4457700"/>
+                    </a:xfrm>
+                    <a:prstGeom prst="rect">
+                      <a:avLst/>
+                    </a:prstGeom>
+                  </pic:spPr>
+                </pic:pic>
+              </a:graphicData>
+            </a:graphic>
+          </wp:inline>
+        </w:drawing>
+      </w:r>
+    </w:p>
+    <w:p>
+      <w:pPr>
+        <w:rPr>
+          <w:rFonts w:ascii="Arial" w:hAnsi="Arial" w:cs="Arial"/>
+        </w:rPr>
+      </w:pPr>
+    </w:p>
+    <w:p>
+      <w:pPr>
+        <w:rPr>
+          <w:rFonts w:ascii="Arial" w:hAnsi="Arial" w:cs="Arial"/>
+          <w:b/>
+          <w:bCs/>
+        </w:rPr>
+      </w:pPr>
+      <w:r>
+        <w:rPr>
+          <w:rFonts w:ascii="Arial" w:hAnsi="Arial" w:cs="Arial"/>
+          <w:b/>
+          <w:bCs/>
+        </w:rPr>
+        <w:t>Stage 5: Comparing Conceptual Models with the Real World:</w:t>
       </w:r>
     </w:p>
     <w:p>
@@ -852,213 +1322,134 @@
         <w:rPr>
           <w:rFonts w:ascii="Arial" w:hAnsi="Arial" w:cs="Arial"/>
         </w:rPr>
-        <w:t>A conceptual model can be defined as a method of analyzing activities that helps in knowing what the actors are needed to perform for the achievement of the transformation. Different activities are listed and related graphically for designing a conceptual model.</w:t>
-      </w:r>
-    </w:p>
-    <w:p>
-      <w:pPr>
-        <w:rPr>
-          <w:rFonts w:ascii="Arial" w:hAnsi="Arial" w:cs="Arial"/>
-        </w:rPr>
-      </w:pPr>
-      <w:r>
-        <w:rPr>
-          <w:rFonts w:ascii="Arial" w:hAnsi="Arial" w:cs="Arial"/>
-        </w:rPr>
-        <w:t>The conceptual model for my project is given below.</w:t>
-      </w:r>
-    </w:p>
-    <w:p>
-      <w:pPr>
-        <w:rPr>
-          <w:rFonts w:ascii="Arial" w:hAnsi="Arial" w:cs="Arial"/>
-        </w:rPr>
-      </w:pPr>
-    </w:p>
-    <w:p>
-      <w:pPr>
-        <w:rPr>
-          <w:rFonts w:ascii="Arial" w:hAnsi="Arial" w:cs="Arial"/>
-          <w:b/>
-          <w:bCs/>
-        </w:rPr>
-      </w:pPr>
-      <w:r>
-        <w:rPr>
-          <w:rFonts w:ascii="Arial" w:hAnsi="Arial" w:cs="Arial"/>
-          <w:b/>
-          <w:bCs/>
-        </w:rPr>
-        <w:t>Stage 5: Comparing Conceptual Models with the Real World:</w:t>
-      </w:r>
-    </w:p>
-    <w:p>
-      <w:pPr>
-        <w:rPr>
-          <w:rFonts w:ascii="Arial" w:hAnsi="Arial" w:cs="Arial"/>
-        </w:rPr>
-      </w:pPr>
-      <w:r>
-        <w:rPr>
-          <w:rFonts w:ascii="Arial" w:hAnsi="Arial" w:cs="Arial"/>
-          <w:b/>
-          <w:bCs/>
-        </w:rPr>
-        <w:tab/>
-      </w:r>
-      <w:r>
-        <w:rPr>
-          <w:rFonts w:ascii="Arial" w:hAnsi="Arial" w:cs="Arial"/>
-        </w:rPr>
         <w:t>In this stages Conceptual model is compared with real world as not all the things are perfect this stage provides a feedback on changes that are needed to be made to existing system.</w:t>
       </w:r>
     </w:p>
-    <w:tbl>
-      <w:tblPr>
-        <w:tblStyle w:val="TableGrid"/>
-        <w:tblW w:w="0" w:type="auto"/>
-        <w:tblLook w:val="04A0" w:firstRow="1" w:lastRow="0" w:firstColumn="1" w:lastColumn="0" w:noHBand="0" w:noVBand="1"/>
-      </w:tblPr>
-      <w:tblGrid>
-        <w:gridCol w:w="4675"/>
-        <w:gridCol w:w="4675"/>
-      </w:tblGrid>
-      <w:tr>
-        <w:tc>
-          <w:tcPr>
-            <w:tcW w:w="4675" w:type="dxa"/>
-          </w:tcPr>
-          <w:p>
-            <w:pPr>
-              <w:rPr>
-                <w:rFonts w:ascii="Arial" w:hAnsi="Arial" w:cs="Arial"/>
-              </w:rPr>
-            </w:pPr>
-          </w:p>
-        </w:tc>
-        <w:tc>
-          <w:tcPr>
-            <w:tcW w:w="4675" w:type="dxa"/>
-          </w:tcPr>
-          <w:p>
-            <w:pPr>
-              <w:rPr>
-                <w:rFonts w:ascii="Arial" w:hAnsi="Arial" w:cs="Arial"/>
-              </w:rPr>
-            </w:pPr>
-          </w:p>
-        </w:tc>
-      </w:tr>
-      <w:tr>
-        <w:tc>
-          <w:tcPr>
-            <w:tcW w:w="4675" w:type="dxa"/>
-          </w:tcPr>
-          <w:p>
-            <w:pPr>
-              <w:rPr>
-                <w:rFonts w:ascii="Arial" w:hAnsi="Arial" w:cs="Arial"/>
-              </w:rPr>
-            </w:pPr>
-          </w:p>
-        </w:tc>
-        <w:tc>
-          <w:tcPr>
-            <w:tcW w:w="4675" w:type="dxa"/>
-          </w:tcPr>
-          <w:p>
-            <w:pPr>
-              <w:rPr>
-                <w:rFonts w:ascii="Arial" w:hAnsi="Arial" w:cs="Arial"/>
-              </w:rPr>
-            </w:pPr>
-          </w:p>
-        </w:tc>
-      </w:tr>
-      <w:tr>
-        <w:tc>
-          <w:tcPr>
-            <w:tcW w:w="4675" w:type="dxa"/>
-          </w:tcPr>
-          <w:p>
-            <w:pPr>
-              <w:rPr>
-                <w:rFonts w:ascii="Arial" w:hAnsi="Arial" w:cs="Arial"/>
-              </w:rPr>
-            </w:pPr>
-          </w:p>
-        </w:tc>
-        <w:tc>
-          <w:tcPr>
-            <w:tcW w:w="4675" w:type="dxa"/>
-          </w:tcPr>
-          <w:p>
-            <w:pPr>
-              <w:rPr>
-                <w:rFonts w:ascii="Arial" w:hAnsi="Arial" w:cs="Arial"/>
-              </w:rPr>
-            </w:pPr>
-          </w:p>
-        </w:tc>
-      </w:tr>
-    </w:tbl>
-    <w:p>
-      <w:pPr>
-        <w:rPr>
-          <w:rFonts w:ascii="Arial" w:hAnsi="Arial" w:cs="Arial"/>
-        </w:rPr>
-      </w:pPr>
-    </w:p>
-    <w:p>
-      <w:pPr>
-        <w:rPr>
-          <w:rFonts w:ascii="Arial" w:hAnsi="Arial" w:cs="Arial"/>
-          <w:b/>
-          <w:bCs/>
-        </w:rPr>
-      </w:pPr>
-      <w:r>
-        <w:rPr>
-          <w:rFonts w:ascii="Arial" w:hAnsi="Arial" w:cs="Arial"/>
-          <w:b/>
-          <w:bCs/>
-        </w:rPr>
-        <w:t>Stage 6: Analyzing Feasible and Derivable change</w:t>
-      </w:r>
-    </w:p>
-    <w:p>
-      <w:pPr>
-        <w:rPr>
-          <w:rFonts w:ascii="Arial" w:hAnsi="Arial" w:cs="Arial"/>
-        </w:rPr>
-      </w:pPr>
-      <w:r>
-        <w:rPr>
-          <w:rFonts w:ascii="Arial" w:hAnsi="Arial" w:cs="Arial"/>
-          <w:b/>
-          <w:bCs/>
-        </w:rPr>
-        <w:tab/>
-      </w:r>
-      <w:r>
-        <w:rPr>
-          <w:rFonts w:ascii="Arial" w:hAnsi="Arial" w:cs="Arial"/>
-        </w:rPr>
-        <w:t>This stage follows the activities to represent the conceptual diagram and rich picture to the stakeholder of the project and some other users who can give helping hard in analyzing the system model with the diagrams shown above.</w:t>
-      </w:r>
-      <w:r>
-        <w:rPr>
-          <w:rFonts w:ascii="Arial" w:hAnsi="Arial" w:cs="Arial"/>
-        </w:rPr>
-        <w:t xml:space="preserve"> </w:t>
-      </w:r>
+    <w:p>
+      <w:pPr>
+        <w:jc w:val="center"/>
+        <w:rPr>
+          <w:rFonts w:ascii="Arial" w:hAnsi="Arial" w:cs="Arial"/>
+        </w:rPr>
+      </w:pPr>
+      <w:r>
+        <w:rPr>
+          <w:rFonts w:ascii="Arial" w:hAnsi="Arial" w:cs="Arial"/>
+          <w:noProof/>
+          <w:lang w:bidi="ne-NP"/>
+        </w:rPr>
+        <w:drawing>
+          <wp:inline distT="0" distB="0" distL="0" distR="0">
+            <wp:extent cx="5943600" cy="1358265"/>
+            <wp:effectExtent l="0" t="0" r="0" b="0"/>
+            <wp:docPr id="3" name="Picture 3"/>
+            <wp:cNvGraphicFramePr>
+              <a:graphicFrameLocks xmlns:a="http://schemas.openxmlformats.org/drawingml/2006/main" noChangeAspect="1"/>
+            </wp:cNvGraphicFramePr>
+            <a:graphic xmlns:a="http://schemas.openxmlformats.org/drawingml/2006/main">
+              <a:graphicData uri="http://schemas.openxmlformats.org/drawingml/2006/picture">
+                <pic:pic xmlns:pic="http://schemas.openxmlformats.org/drawingml/2006/picture">
+                  <pic:nvPicPr>
+                    <pic:cNvPr id="3" name="differ.PNG"/>
+                    <pic:cNvPicPr/>
+                  </pic:nvPicPr>
+                  <pic:blipFill>
+                    <a:blip r:embed="rId9">
+                      <a:extLst>
+                        <a:ext uri="{28A0092B-C50C-407E-A947-70E740481C1C}">
+                          <a14:useLocalDpi xmlns:a14="http://schemas.microsoft.com/office/drawing/2010/main" val="0"/>
+                        </a:ext>
+                      </a:extLst>
+                    </a:blip>
+                    <a:stretch>
+                      <a:fillRect/>
+                    </a:stretch>
+                  </pic:blipFill>
+                  <pic:spPr>
+                    <a:xfrm>
+                      <a:off x="0" y="0"/>
+                      <a:ext cx="5943600" cy="1358265"/>
+                    </a:xfrm>
+                    <a:prstGeom prst="rect">
+                      <a:avLst/>
+                    </a:prstGeom>
+                  </pic:spPr>
+                </pic:pic>
+              </a:graphicData>
+            </a:graphic>
+          </wp:inline>
+        </w:drawing>
+      </w:r>
+    </w:p>
+    <w:p>
+      <w:pPr>
+        <w:jc w:val="center"/>
+        <w:rPr>
+          <w:rFonts w:ascii="Arial" w:hAnsi="Arial" w:cs="Arial"/>
+        </w:rPr>
+      </w:pPr>
+    </w:p>
+    <w:p>
+      <w:pPr>
+        <w:jc w:val="center"/>
+        <w:rPr>
+          <w:rFonts w:ascii="Arial" w:hAnsi="Arial" w:cs="Arial"/>
+        </w:rPr>
+      </w:pPr>
+    </w:p>
+    <w:p>
+      <w:pPr>
+        <w:jc w:val="center"/>
+        <w:rPr>
+          <w:rFonts w:ascii="Arial" w:hAnsi="Arial" w:cs="Arial"/>
+        </w:rPr>
+      </w:pPr>
       <w:bookmarkStart w:id="0" w:name="_GoBack"/>
       <w:bookmarkEnd w:id="0"/>
-      <w:r>
-        <w:rPr>
-          <w:rFonts w:ascii="Arial" w:hAnsi="Arial" w:cs="Arial"/>
-        </w:rPr>
-        <w:t>The project has not yet included any features of providing advantages to users who have used the system for a long time. A desirable change that is brought up is to provide feasible facilities to users who are constant users of the online system</w:t>
+    </w:p>
+    <w:p>
+      <w:pPr>
+        <w:rPr>
+          <w:rFonts w:ascii="Arial" w:hAnsi="Arial" w:cs="Arial"/>
+          <w:b/>
+          <w:bCs/>
+        </w:rPr>
+      </w:pPr>
+      <w:r>
+        <w:rPr>
+          <w:rFonts w:ascii="Arial" w:hAnsi="Arial" w:cs="Arial"/>
+          <w:b/>
+          <w:bCs/>
+        </w:rPr>
+        <w:lastRenderedPageBreak/>
+        <w:t>Stage 6: Analyzing Feasible and Derivable change</w:t>
+      </w:r>
+    </w:p>
+    <w:p>
+      <w:pPr>
+        <w:rPr>
+          <w:rFonts w:ascii="Arial" w:hAnsi="Arial" w:cs="Arial"/>
+        </w:rPr>
+      </w:pPr>
+      <w:r>
+        <w:rPr>
+          <w:rFonts w:ascii="Arial" w:hAnsi="Arial" w:cs="Arial"/>
+          <w:b/>
+          <w:bCs/>
+        </w:rPr>
+        <w:tab/>
+      </w:r>
+      <w:r>
+        <w:rPr>
+          <w:rFonts w:ascii="Arial" w:hAnsi="Arial" w:cs="Arial"/>
+        </w:rPr>
+        <w:t>This stage follows the activities to represent the conceptual diagram and rich picture to the stakeholder of the project and some other users who can give helping hard in analyzing the system model with the diagrams shown above.</w:t>
+      </w:r>
+      <w:r>
+        <w:rPr>
+          <w:rFonts w:ascii="Arial" w:hAnsi="Arial" w:cs="Arial"/>
+        </w:rPr>
+        <w:t xml:space="preserve"> The project has not yet included any features of providing advantages to users who have used the system for a long time. A desirable change that is brought up is to provide feasible facilities to users who are constant users of the online system</w:t>
       </w:r>
     </w:p>
     <w:p>
@@ -1084,6 +1475,119 @@
 <file path=word/numbering.xml><?xml version="1.0" encoding="utf-8"?>
 <w:numbering xmlns:wpc="http://schemas.microsoft.com/office/word/2010/wordprocessingCanvas" xmlns:mc="http://schemas.openxmlformats.org/markup-compatibility/2006" xmlns:o="urn:schemas-microsoft-com:office:office" xmlns:r="http://schemas.openxmlformats.org/officeDocument/2006/relationships" xmlns:m="http://schemas.openxmlformats.org/officeDocument/2006/math" xmlns:v="urn:schemas-microsoft-com:vml" xmlns:wp14="http://schemas.microsoft.com/office/word/2010/wordprocessingDrawing" xmlns:wp="http://schemas.openxmlformats.org/drawingml/2006/wordprocessingDrawing" xmlns:w10="urn:schemas-microsoft-com:office:word" xmlns:w="http://schemas.openxmlformats.org/wordprocessingml/2006/main" xmlns:w14="http://schemas.microsoft.com/office/word/2010/wordml" xmlns:w15="http://schemas.microsoft.com/office/word/2012/wordml" xmlns:wpg="http://schemas.microsoft.com/office/word/2010/wordprocessingGroup" xmlns:wpi="http://schemas.microsoft.com/office/word/2010/wordprocessingInk" xmlns:wne="http://schemas.microsoft.com/office/word/2006/wordml" xmlns:wps="http://schemas.microsoft.com/office/word/2010/wordprocessingShape" mc:Ignorable="w14 w15 wp14">
   <w:abstractNum w:abstractNumId="0" w15:restartNumberingAfterBreak="0">
+    <w:nsid w:val="16736098"/>
+    <w:multiLevelType w:val="hybridMultilevel"/>
+    <w:tmpl w:val="FFA61148"/>
+    <w:lvl w:ilvl="0" w:tplc="04090001">
+      <w:start w:val="1"/>
+      <w:numFmt w:val="bullet"/>
+      <w:lvlText w:val=""/>
+      <w:lvlJc w:val="left"/>
+      <w:pPr>
+        <w:ind w:left="720" w:hanging="360"/>
+      </w:pPr>
+      <w:rPr>
+        <w:rFonts w:ascii="Symbol" w:hAnsi="Symbol" w:hint="default"/>
+      </w:rPr>
+    </w:lvl>
+    <w:lvl w:ilvl="1" w:tplc="04090003" w:tentative="1">
+      <w:start w:val="1"/>
+      <w:numFmt w:val="bullet"/>
+      <w:lvlText w:val="o"/>
+      <w:lvlJc w:val="left"/>
+      <w:pPr>
+        <w:ind w:left="1440" w:hanging="360"/>
+      </w:pPr>
+      <w:rPr>
+        <w:rFonts w:ascii="Courier New" w:hAnsi="Courier New" w:cs="Courier New" w:hint="default"/>
+      </w:rPr>
+    </w:lvl>
+    <w:lvl w:ilvl="2" w:tplc="04090005" w:tentative="1">
+      <w:start w:val="1"/>
+      <w:numFmt w:val="bullet"/>
+      <w:lvlText w:val=""/>
+      <w:lvlJc w:val="left"/>
+      <w:pPr>
+        <w:ind w:left="2160" w:hanging="360"/>
+      </w:pPr>
+      <w:rPr>
+        <w:rFonts w:ascii="Wingdings" w:hAnsi="Wingdings" w:hint="default"/>
+      </w:rPr>
+    </w:lvl>
+    <w:lvl w:ilvl="3" w:tplc="04090001" w:tentative="1">
+      <w:start w:val="1"/>
+      <w:numFmt w:val="bullet"/>
+      <w:lvlText w:val=""/>
+      <w:lvlJc w:val="left"/>
+      <w:pPr>
+        <w:ind w:left="2880" w:hanging="360"/>
+      </w:pPr>
+      <w:rPr>
+        <w:rFonts w:ascii="Symbol" w:hAnsi="Symbol" w:hint="default"/>
+      </w:rPr>
+    </w:lvl>
+    <w:lvl w:ilvl="4" w:tplc="04090003" w:tentative="1">
+      <w:start w:val="1"/>
+      <w:numFmt w:val="bullet"/>
+      <w:lvlText w:val="o"/>
+      <w:lvlJc w:val="left"/>
+      <w:pPr>
+        <w:ind w:left="3600" w:hanging="360"/>
+      </w:pPr>
+      <w:rPr>
+        <w:rFonts w:ascii="Courier New" w:hAnsi="Courier New" w:cs="Courier New" w:hint="default"/>
+      </w:rPr>
+    </w:lvl>
+    <w:lvl w:ilvl="5" w:tplc="04090005" w:tentative="1">
+      <w:start w:val="1"/>
+      <w:numFmt w:val="bullet"/>
+      <w:lvlText w:val=""/>
+      <w:lvlJc w:val="left"/>
+      <w:pPr>
+        <w:ind w:left="4320" w:hanging="360"/>
+      </w:pPr>
+      <w:rPr>
+        <w:rFonts w:ascii="Wingdings" w:hAnsi="Wingdings" w:hint="default"/>
+      </w:rPr>
+    </w:lvl>
+    <w:lvl w:ilvl="6" w:tplc="04090001" w:tentative="1">
+      <w:start w:val="1"/>
+      <w:numFmt w:val="bullet"/>
+      <w:lvlText w:val=""/>
+      <w:lvlJc w:val="left"/>
+      <w:pPr>
+        <w:ind w:left="5040" w:hanging="360"/>
+      </w:pPr>
+      <w:rPr>
+        <w:rFonts w:ascii="Symbol" w:hAnsi="Symbol" w:hint="default"/>
+      </w:rPr>
+    </w:lvl>
+    <w:lvl w:ilvl="7" w:tplc="04090003" w:tentative="1">
+      <w:start w:val="1"/>
+      <w:numFmt w:val="bullet"/>
+      <w:lvlText w:val="o"/>
+      <w:lvlJc w:val="left"/>
+      <w:pPr>
+        <w:ind w:left="5760" w:hanging="360"/>
+      </w:pPr>
+      <w:rPr>
+        <w:rFonts w:ascii="Courier New" w:hAnsi="Courier New" w:cs="Courier New" w:hint="default"/>
+      </w:rPr>
+    </w:lvl>
+    <w:lvl w:ilvl="8" w:tplc="04090005" w:tentative="1">
+      <w:start w:val="1"/>
+      <w:numFmt w:val="bullet"/>
+      <w:lvlText w:val=""/>
+      <w:lvlJc w:val="left"/>
+      <w:pPr>
+        <w:ind w:left="6480" w:hanging="360"/>
+      </w:pPr>
+      <w:rPr>
+        <w:rFonts w:ascii="Wingdings" w:hAnsi="Wingdings" w:hint="default"/>
+      </w:rPr>
+    </w:lvl>
+  </w:abstractNum>
+  <w:abstractNum w:abstractNumId="1" w15:restartNumberingAfterBreak="0">
     <w:nsid w:val="26622942"/>
     <w:multiLevelType w:val="hybridMultilevel"/>
     <w:tmpl w:val="F8C41B76"/>
@@ -1196,7 +1700,7 @@
       </w:rPr>
     </w:lvl>
   </w:abstractNum>
-  <w:abstractNum w:abstractNumId="1" w15:restartNumberingAfterBreak="0">
+  <w:abstractNum w:abstractNumId="2" w15:restartNumberingAfterBreak="0">
     <w:nsid w:val="39E67D4A"/>
     <w:multiLevelType w:val="hybridMultilevel"/>
     <w:tmpl w:val="B526EDA2"/>
@@ -1282,7 +1786,120 @@
       </w:pPr>
     </w:lvl>
   </w:abstractNum>
-  <w:abstractNum w:abstractNumId="2" w15:restartNumberingAfterBreak="0">
+  <w:abstractNum w:abstractNumId="3" w15:restartNumberingAfterBreak="0">
+    <w:nsid w:val="46E8666D"/>
+    <w:multiLevelType w:val="hybridMultilevel"/>
+    <w:tmpl w:val="A6685D7A"/>
+    <w:lvl w:ilvl="0" w:tplc="0409000B">
+      <w:start w:val="1"/>
+      <w:numFmt w:val="bullet"/>
+      <w:lvlText w:val=""/>
+      <w:lvlJc w:val="left"/>
+      <w:pPr>
+        <w:ind w:left="720" w:hanging="360"/>
+      </w:pPr>
+      <w:rPr>
+        <w:rFonts w:ascii="Wingdings" w:hAnsi="Wingdings" w:hint="default"/>
+      </w:rPr>
+    </w:lvl>
+    <w:lvl w:ilvl="1" w:tplc="04090003" w:tentative="1">
+      <w:start w:val="1"/>
+      <w:numFmt w:val="bullet"/>
+      <w:lvlText w:val="o"/>
+      <w:lvlJc w:val="left"/>
+      <w:pPr>
+        <w:ind w:left="1440" w:hanging="360"/>
+      </w:pPr>
+      <w:rPr>
+        <w:rFonts w:ascii="Courier New" w:hAnsi="Courier New" w:cs="Courier New" w:hint="default"/>
+      </w:rPr>
+    </w:lvl>
+    <w:lvl w:ilvl="2" w:tplc="04090005" w:tentative="1">
+      <w:start w:val="1"/>
+      <w:numFmt w:val="bullet"/>
+      <w:lvlText w:val=""/>
+      <w:lvlJc w:val="left"/>
+      <w:pPr>
+        <w:ind w:left="2160" w:hanging="360"/>
+      </w:pPr>
+      <w:rPr>
+        <w:rFonts w:ascii="Wingdings" w:hAnsi="Wingdings" w:hint="default"/>
+      </w:rPr>
+    </w:lvl>
+    <w:lvl w:ilvl="3" w:tplc="04090001" w:tentative="1">
+      <w:start w:val="1"/>
+      <w:numFmt w:val="bullet"/>
+      <w:lvlText w:val=""/>
+      <w:lvlJc w:val="left"/>
+      <w:pPr>
+        <w:ind w:left="2880" w:hanging="360"/>
+      </w:pPr>
+      <w:rPr>
+        <w:rFonts w:ascii="Symbol" w:hAnsi="Symbol" w:hint="default"/>
+      </w:rPr>
+    </w:lvl>
+    <w:lvl w:ilvl="4" w:tplc="04090003" w:tentative="1">
+      <w:start w:val="1"/>
+      <w:numFmt w:val="bullet"/>
+      <w:lvlText w:val="o"/>
+      <w:lvlJc w:val="left"/>
+      <w:pPr>
+        <w:ind w:left="3600" w:hanging="360"/>
+      </w:pPr>
+      <w:rPr>
+        <w:rFonts w:ascii="Courier New" w:hAnsi="Courier New" w:cs="Courier New" w:hint="default"/>
+      </w:rPr>
+    </w:lvl>
+    <w:lvl w:ilvl="5" w:tplc="04090005" w:tentative="1">
+      <w:start w:val="1"/>
+      <w:numFmt w:val="bullet"/>
+      <w:lvlText w:val=""/>
+      <w:lvlJc w:val="left"/>
+      <w:pPr>
+        <w:ind w:left="4320" w:hanging="360"/>
+      </w:pPr>
+      <w:rPr>
+        <w:rFonts w:ascii="Wingdings" w:hAnsi="Wingdings" w:hint="default"/>
+      </w:rPr>
+    </w:lvl>
+    <w:lvl w:ilvl="6" w:tplc="04090001" w:tentative="1">
+      <w:start w:val="1"/>
+      <w:numFmt w:val="bullet"/>
+      <w:lvlText w:val=""/>
+      <w:lvlJc w:val="left"/>
+      <w:pPr>
+        <w:ind w:left="5040" w:hanging="360"/>
+      </w:pPr>
+      <w:rPr>
+        <w:rFonts w:ascii="Symbol" w:hAnsi="Symbol" w:hint="default"/>
+      </w:rPr>
+    </w:lvl>
+    <w:lvl w:ilvl="7" w:tplc="04090003" w:tentative="1">
+      <w:start w:val="1"/>
+      <w:numFmt w:val="bullet"/>
+      <w:lvlText w:val="o"/>
+      <w:lvlJc w:val="left"/>
+      <w:pPr>
+        <w:ind w:left="5760" w:hanging="360"/>
+      </w:pPr>
+      <w:rPr>
+        <w:rFonts w:ascii="Courier New" w:hAnsi="Courier New" w:cs="Courier New" w:hint="default"/>
+      </w:rPr>
+    </w:lvl>
+    <w:lvl w:ilvl="8" w:tplc="04090005" w:tentative="1">
+      <w:start w:val="1"/>
+      <w:numFmt w:val="bullet"/>
+      <w:lvlText w:val=""/>
+      <w:lvlJc w:val="left"/>
+      <w:pPr>
+        <w:ind w:left="6480" w:hanging="360"/>
+      </w:pPr>
+      <w:rPr>
+        <w:rFonts w:ascii="Wingdings" w:hAnsi="Wingdings" w:hint="default"/>
+      </w:rPr>
+    </w:lvl>
+  </w:abstractNum>
+  <w:abstractNum w:abstractNumId="4" w15:restartNumberingAfterBreak="0">
     <w:nsid w:val="776D57F8"/>
     <w:multiLevelType w:val="hybridMultilevel"/>
     <w:tmpl w:val="23D06D84"/>
@@ -1395,7 +2012,7 @@
       </w:rPr>
     </w:lvl>
   </w:abstractNum>
-  <w:abstractNum w:abstractNumId="3" w15:restartNumberingAfterBreak="0">
+  <w:abstractNum w:abstractNumId="5" w15:restartNumberingAfterBreak="0">
     <w:nsid w:val="7B2632A0"/>
     <w:multiLevelType w:val="hybridMultilevel"/>
     <w:tmpl w:val="AA5AE920"/>
@@ -1508,7 +2125,7 @@
       </w:rPr>
     </w:lvl>
   </w:abstractNum>
-  <w:abstractNum w:abstractNumId="4" w15:restartNumberingAfterBreak="0">
+  <w:abstractNum w:abstractNumId="6" w15:restartNumberingAfterBreak="0">
     <w:nsid w:val="7F3850AF"/>
     <w:multiLevelType w:val="hybridMultilevel"/>
     <w:tmpl w:val="3216E294"/>
@@ -1622,19 +2239,25 @@
     </w:lvl>
   </w:abstractNum>
   <w:num w:numId="1">
+    <w:abstractNumId w:val="2"/>
+  </w:num>
+  <w:num w:numId="2">
     <w:abstractNumId w:val="1"/>
   </w:num>
-  <w:num w:numId="2">
+  <w:num w:numId="3">
+    <w:abstractNumId w:val="5"/>
+  </w:num>
+  <w:num w:numId="4">
+    <w:abstractNumId w:val="6"/>
+  </w:num>
+  <w:num w:numId="5">
+    <w:abstractNumId w:val="4"/>
+  </w:num>
+  <w:num w:numId="6">
     <w:abstractNumId w:val="0"/>
   </w:num>
-  <w:num w:numId="3">
+  <w:num w:numId="7">
     <w:abstractNumId w:val="3"/>
-  </w:num>
-  <w:num w:numId="4">
-    <w:abstractNumId w:val="4"/>
-  </w:num>
-  <w:num w:numId="5">
-    <w:abstractNumId w:val="2"/>
   </w:num>
 </w:numbering>
 </file>
